--- a/Opencv.docx
+++ b/Opencv.docx
@@ -510,10 +510,39 @@
           <w:rFonts w:cs="TH SarabunPSK"/>
         </w:rPr>
       </w:pPr>
-      <w:r>
+    </w:p>
+    <w:p>
+      <w:pPr>
         <w:rPr>
           <w:rFonts w:cs="TH SarabunPSK"/>
         </w:rPr>
+      </w:pPr>
+    </w:p>
+    <w:p>
+      <w:pPr>
+        <w:rPr>
+          <w:rFonts w:cs="TH SarabunPSK"/>
+        </w:rPr>
+      </w:pPr>
+    </w:p>
+    <w:p>
+      <w:pPr>
+        <w:rPr>
+          <w:rFonts w:cs="TH SarabunPSK"/>
+        </w:rPr>
+      </w:pPr>
+    </w:p>
+    <w:p>
+      <w:pPr>
+        <w:rPr>
+          <w:rFonts w:cs="TH SarabunPSK"/>
+        </w:rPr>
+      </w:pPr>
+      <w:r>
+        <w:rPr>
+          <w:rFonts w:cs="TH SarabunPSK"/>
+        </w:rPr>
+        <w:lastRenderedPageBreak/>
         <w:t>RGB image</w:t>
       </w:r>
     </w:p>
@@ -527,18 +556,17 @@
         <w:rPr>
           <w:noProof/>
         </w:rPr>
-        <w:lastRenderedPageBreak/>
         <w:drawing>
-          <wp:anchor distT="0" distB="0" distL="114300" distR="114300" simplePos="0" relativeHeight="251659264" behindDoc="0" locked="0" layoutInCell="1" allowOverlap="1" wp14:anchorId="463709BA" wp14:editId="7F212E62">
+          <wp:anchor distT="0" distB="0" distL="114300" distR="114300" simplePos="0" relativeHeight="251659264" behindDoc="0" locked="0" layoutInCell="1" allowOverlap="1" wp14:anchorId="463709BA" wp14:editId="7093F1CA">
             <wp:simplePos x="0" y="0"/>
-            <wp:positionH relativeFrom="column">
-              <wp:posOffset>3057525</wp:posOffset>
+            <wp:positionH relativeFrom="margin">
+              <wp:align>center</wp:align>
             </wp:positionH>
             <wp:positionV relativeFrom="paragraph">
-              <wp:posOffset>67945</wp:posOffset>
+              <wp:posOffset>352425</wp:posOffset>
             </wp:positionV>
-            <wp:extent cx="1285875" cy="855345"/>
-            <wp:effectExtent l="0" t="0" r="9525" b="1905"/>
+            <wp:extent cx="2176145" cy="1447800"/>
+            <wp:effectExtent l="0" t="0" r="0" b="0"/>
             <wp:wrapSquare wrapText="bothSides"/>
             <wp:docPr id="2019385153" name="Picture 2" descr="IMAGE PROCESSING: K means clustering on RGB image"/>
             <wp:cNvGraphicFramePr>
@@ -569,7 +597,7 @@
                   <pic:spPr bwMode="auto">
                     <a:xfrm>
                       <a:off x="0" y="0"/>
-                      <a:ext cx="1285875" cy="855345"/>
+                      <a:ext cx="2176145" cy="1447800"/>
                     </a:xfrm>
                     <a:prstGeom prst="rect">
                       <a:avLst/>
@@ -22183,7 +22211,7 @@
           <w:noProof/>
         </w:rPr>
         <w:drawing>
-          <wp:anchor distT="0" distB="0" distL="114300" distR="114300" simplePos="0" relativeHeight="251677696" behindDoc="0" locked="0" layoutInCell="1" allowOverlap="1" wp14:anchorId="1C9C87EA" wp14:editId="522EEF1B">
+          <wp:anchor distT="0" distB="0" distL="114300" distR="114300" simplePos="0" relativeHeight="251677696" behindDoc="0" locked="0" layoutInCell="1" allowOverlap="1" wp14:anchorId="1C9C87EA" wp14:editId="144F23CF">
             <wp:simplePos x="0" y="0"/>
             <wp:positionH relativeFrom="column">
               <wp:posOffset>2047875</wp:posOffset>
@@ -30972,7 +31000,7 @@
     <w:p>
       <w:pPr>
         <w:rPr>
-          <w:rFonts w:ascii="TH SarabunPSK" w:hAnsi="TH SarabunPSK" w:cs="TH SarabunPSK" w:hint="cs"/>
+          <w:rFonts w:ascii="TH SarabunPSK" w:hAnsi="TH SarabunPSK" w:cs="TH SarabunPSK"/>
           <w:b/>
           <w:bCs/>
           <w:sz w:val="28"/>
@@ -37100,7 +37128,7 @@
     <w:p>
       <w:pPr>
         <w:rPr>
-          <w:rFonts w:ascii="TH SarabunPSK" w:hAnsi="TH SarabunPSK" w:cs="TH SarabunPSK" w:hint="cs"/>
+          <w:rFonts w:ascii="TH SarabunPSK" w:hAnsi="TH SarabunPSK" w:cs="TH SarabunPSK"/>
           <w:sz w:val="28"/>
         </w:rPr>
       </w:pPr>
@@ -37169,7 +37197,7 @@
     <w:p>
       <w:pPr>
         <w:rPr>
-          <w:rFonts w:ascii="TH SarabunPSK" w:hAnsi="TH SarabunPSK" w:cs="TH SarabunPSK" w:hint="cs"/>
+          <w:rFonts w:ascii="TH SarabunPSK" w:hAnsi="TH SarabunPSK" w:cs="TH SarabunPSK"/>
           <w:sz w:val="28"/>
         </w:rPr>
       </w:pPr>
@@ -37177,7 +37205,7 @@
     <w:p>
       <w:pPr>
         <w:rPr>
-          <w:rFonts w:ascii="TH SarabunPSK" w:hAnsi="TH SarabunPSK" w:cs="TH SarabunPSK" w:hint="cs"/>
+          <w:rFonts w:ascii="TH SarabunPSK" w:hAnsi="TH SarabunPSK" w:cs="TH SarabunPSK"/>
           <w:sz w:val="28"/>
         </w:rPr>
       </w:pPr>
@@ -37185,7 +37213,7 @@
     <w:p>
       <w:pPr>
         <w:rPr>
-          <w:rFonts w:ascii="TH SarabunPSK" w:hAnsi="TH SarabunPSK" w:cs="TH SarabunPSK" w:hint="cs"/>
+          <w:rFonts w:ascii="TH SarabunPSK" w:hAnsi="TH SarabunPSK" w:cs="TH SarabunPSK"/>
           <w:sz w:val="28"/>
         </w:rPr>
       </w:pPr>
@@ -37193,7 +37221,7 @@
     <w:p>
       <w:pPr>
         <w:rPr>
-          <w:rFonts w:ascii="TH SarabunPSK" w:hAnsi="TH SarabunPSK" w:cs="TH SarabunPSK" w:hint="cs"/>
+          <w:rFonts w:ascii="TH SarabunPSK" w:hAnsi="TH SarabunPSK" w:cs="TH SarabunPSK"/>
           <w:sz w:val="28"/>
         </w:rPr>
       </w:pPr>
@@ -37201,7 +37229,7 @@
     <w:p>
       <w:pPr>
         <w:rPr>
-          <w:rFonts w:ascii="TH SarabunPSK" w:hAnsi="TH SarabunPSK" w:cs="TH SarabunPSK" w:hint="cs"/>
+          <w:rFonts w:ascii="TH SarabunPSK" w:hAnsi="TH SarabunPSK" w:cs="TH SarabunPSK"/>
           <w:sz w:val="28"/>
         </w:rPr>
       </w:pPr>
@@ -37209,7 +37237,7 @@
     <w:p>
       <w:pPr>
         <w:rPr>
-          <w:rFonts w:ascii="TH SarabunPSK" w:hAnsi="TH SarabunPSK" w:cs="TH SarabunPSK" w:hint="cs"/>
+          <w:rFonts w:ascii="TH SarabunPSK" w:hAnsi="TH SarabunPSK" w:cs="TH SarabunPSK"/>
           <w:sz w:val="28"/>
         </w:rPr>
       </w:pPr>
@@ -37217,7 +37245,7 @@
     <w:p>
       <w:pPr>
         <w:rPr>
-          <w:rFonts w:ascii="TH SarabunPSK" w:hAnsi="TH SarabunPSK" w:cs="TH SarabunPSK" w:hint="cs"/>
+          <w:rFonts w:ascii="TH SarabunPSK" w:hAnsi="TH SarabunPSK" w:cs="TH SarabunPSK"/>
           <w:sz w:val="28"/>
         </w:rPr>
       </w:pPr>
@@ -37225,7 +37253,7 @@
     <w:p>
       <w:pPr>
         <w:rPr>
-          <w:rFonts w:ascii="TH SarabunPSK" w:hAnsi="TH SarabunPSK" w:cs="TH SarabunPSK" w:hint="cs"/>
+          <w:rFonts w:ascii="TH SarabunPSK" w:hAnsi="TH SarabunPSK" w:cs="TH SarabunPSK"/>
           <w:sz w:val="28"/>
         </w:rPr>
       </w:pPr>
@@ -37233,7 +37261,7 @@
     <w:p>
       <w:pPr>
         <w:rPr>
-          <w:rFonts w:ascii="TH SarabunPSK" w:hAnsi="TH SarabunPSK" w:cs="TH SarabunPSK" w:hint="cs"/>
+          <w:rFonts w:ascii="TH SarabunPSK" w:hAnsi="TH SarabunPSK" w:cs="TH SarabunPSK"/>
           <w:sz w:val="28"/>
         </w:rPr>
       </w:pPr>
@@ -37241,7 +37269,7 @@
     <w:p>
       <w:pPr>
         <w:rPr>
-          <w:rFonts w:ascii="TH SarabunPSK" w:hAnsi="TH SarabunPSK" w:cs="TH SarabunPSK" w:hint="cs"/>
+          <w:rFonts w:ascii="TH SarabunPSK" w:hAnsi="TH SarabunPSK" w:cs="TH SarabunPSK"/>
           <w:sz w:val="28"/>
         </w:rPr>
       </w:pPr>
@@ -37249,7 +37277,7 @@
     <w:p>
       <w:pPr>
         <w:rPr>
-          <w:rFonts w:ascii="TH SarabunPSK" w:hAnsi="TH SarabunPSK" w:cs="TH SarabunPSK" w:hint="cs"/>
+          <w:rFonts w:ascii="TH SarabunPSK" w:hAnsi="TH SarabunPSK" w:cs="TH SarabunPSK"/>
           <w:sz w:val="28"/>
         </w:rPr>
       </w:pPr>
@@ -37257,7 +37285,7 @@
     <w:p>
       <w:pPr>
         <w:rPr>
-          <w:rFonts w:ascii="TH SarabunPSK" w:hAnsi="TH SarabunPSK" w:cs="TH SarabunPSK" w:hint="cs"/>
+          <w:rFonts w:ascii="TH SarabunPSK" w:hAnsi="TH SarabunPSK" w:cs="TH SarabunPSK"/>
           <w:sz w:val="28"/>
         </w:rPr>
       </w:pPr>
@@ -37265,7 +37293,7 @@
     <w:p>
       <w:pPr>
         <w:rPr>
-          <w:rFonts w:ascii="TH SarabunPSK" w:hAnsi="TH SarabunPSK" w:cs="TH SarabunPSK" w:hint="cs"/>
+          <w:rFonts w:ascii="TH SarabunPSK" w:hAnsi="TH SarabunPSK" w:cs="TH SarabunPSK"/>
           <w:sz w:val="28"/>
         </w:rPr>
       </w:pPr>
@@ -40976,7 +41004,7 @@
           <w:tab w:val="left" w:pos="2805"/>
         </w:tabs>
         <w:rPr>
-          <w:rFonts w:ascii="TH SarabunPSK" w:hAnsi="TH SarabunPSK" w:cs="TH SarabunPSK" w:hint="cs"/>
+          <w:rFonts w:ascii="TH SarabunPSK" w:hAnsi="TH SarabunPSK" w:cs="TH SarabunPSK"/>
           <w:b/>
           <w:bCs/>
           <w:sz w:val="28"/>
@@ -41047,7 +41075,7 @@
     <w:p>
       <w:pPr>
         <w:rPr>
-          <w:rFonts w:ascii="TH SarabunPSK" w:hAnsi="TH SarabunPSK" w:cs="TH SarabunPSK" w:hint="cs"/>
+          <w:rFonts w:ascii="TH SarabunPSK" w:hAnsi="TH SarabunPSK" w:cs="TH SarabunPSK"/>
           <w:sz w:val="28"/>
         </w:rPr>
       </w:pPr>
@@ -41055,7 +41083,7 @@
     <w:p>
       <w:pPr>
         <w:rPr>
-          <w:rFonts w:ascii="TH SarabunPSK" w:hAnsi="TH SarabunPSK" w:cs="TH SarabunPSK" w:hint="cs"/>
+          <w:rFonts w:ascii="TH SarabunPSK" w:hAnsi="TH SarabunPSK" w:cs="TH SarabunPSK"/>
           <w:sz w:val="28"/>
         </w:rPr>
       </w:pPr>
@@ -41063,7 +41091,7 @@
     <w:p>
       <w:pPr>
         <w:rPr>
-          <w:rFonts w:ascii="TH SarabunPSK" w:hAnsi="TH SarabunPSK" w:cs="TH SarabunPSK" w:hint="cs"/>
+          <w:rFonts w:ascii="TH SarabunPSK" w:hAnsi="TH SarabunPSK" w:cs="TH SarabunPSK"/>
           <w:sz w:val="28"/>
         </w:rPr>
       </w:pPr>
@@ -41071,7 +41099,7 @@
     <w:p>
       <w:pPr>
         <w:rPr>
-          <w:rFonts w:ascii="TH SarabunPSK" w:hAnsi="TH SarabunPSK" w:cs="TH SarabunPSK" w:hint="cs"/>
+          <w:rFonts w:ascii="TH SarabunPSK" w:hAnsi="TH SarabunPSK" w:cs="TH SarabunPSK"/>
           <w:sz w:val="28"/>
         </w:rPr>
       </w:pPr>
@@ -41079,7 +41107,7 @@
     <w:p>
       <w:pPr>
         <w:rPr>
-          <w:rFonts w:ascii="TH SarabunPSK" w:hAnsi="TH SarabunPSK" w:cs="TH SarabunPSK" w:hint="cs"/>
+          <w:rFonts w:ascii="TH SarabunPSK" w:hAnsi="TH SarabunPSK" w:cs="TH SarabunPSK"/>
           <w:sz w:val="28"/>
         </w:rPr>
       </w:pPr>
@@ -41087,7 +41115,7 @@
     <w:p>
       <w:pPr>
         <w:rPr>
-          <w:rFonts w:ascii="TH SarabunPSK" w:hAnsi="TH SarabunPSK" w:cs="TH SarabunPSK" w:hint="cs"/>
+          <w:rFonts w:ascii="TH SarabunPSK" w:hAnsi="TH SarabunPSK" w:cs="TH SarabunPSK"/>
           <w:sz w:val="28"/>
         </w:rPr>
       </w:pPr>
@@ -41095,7 +41123,7 @@
     <w:p>
       <w:pPr>
         <w:rPr>
-          <w:rFonts w:ascii="TH SarabunPSK" w:hAnsi="TH SarabunPSK" w:cs="TH SarabunPSK" w:hint="cs"/>
+          <w:rFonts w:ascii="TH SarabunPSK" w:hAnsi="TH SarabunPSK" w:cs="TH SarabunPSK"/>
           <w:sz w:val="28"/>
         </w:rPr>
       </w:pPr>
@@ -41103,7 +41131,7 @@
     <w:p>
       <w:pPr>
         <w:rPr>
-          <w:rFonts w:ascii="TH SarabunPSK" w:hAnsi="TH SarabunPSK" w:cs="TH SarabunPSK" w:hint="cs"/>
+          <w:rFonts w:ascii="TH SarabunPSK" w:hAnsi="TH SarabunPSK" w:cs="TH SarabunPSK"/>
           <w:sz w:val="28"/>
         </w:rPr>
       </w:pPr>
@@ -41111,7 +41139,7 @@
     <w:p>
       <w:pPr>
         <w:rPr>
-          <w:rFonts w:ascii="TH SarabunPSK" w:hAnsi="TH SarabunPSK" w:cs="TH SarabunPSK" w:hint="cs"/>
+          <w:rFonts w:ascii="TH SarabunPSK" w:hAnsi="TH SarabunPSK" w:cs="TH SarabunPSK"/>
           <w:sz w:val="28"/>
         </w:rPr>
       </w:pPr>
@@ -41119,7 +41147,7 @@
     <w:p>
       <w:pPr>
         <w:rPr>
-          <w:rFonts w:ascii="TH SarabunPSK" w:hAnsi="TH SarabunPSK" w:cs="TH SarabunPSK" w:hint="cs"/>
+          <w:rFonts w:ascii="TH SarabunPSK" w:hAnsi="TH SarabunPSK" w:cs="TH SarabunPSK"/>
           <w:sz w:val="28"/>
         </w:rPr>
       </w:pPr>
@@ -41127,7 +41155,7 @@
     <w:p>
       <w:pPr>
         <w:rPr>
-          <w:rFonts w:ascii="TH SarabunPSK" w:hAnsi="TH SarabunPSK" w:cs="TH SarabunPSK" w:hint="cs"/>
+          <w:rFonts w:ascii="TH SarabunPSK" w:hAnsi="TH SarabunPSK" w:cs="TH SarabunPSK"/>
           <w:sz w:val="28"/>
         </w:rPr>
       </w:pPr>
@@ -41135,7 +41163,7 @@
     <w:p>
       <w:pPr>
         <w:rPr>
-          <w:rFonts w:ascii="TH SarabunPSK" w:hAnsi="TH SarabunPSK" w:cs="TH SarabunPSK" w:hint="cs"/>
+          <w:rFonts w:ascii="TH SarabunPSK" w:hAnsi="TH SarabunPSK" w:cs="TH SarabunPSK"/>
           <w:sz w:val="28"/>
         </w:rPr>
       </w:pPr>
@@ -41143,7 +41171,7 @@
     <w:p>
       <w:pPr>
         <w:rPr>
-          <w:rFonts w:ascii="TH SarabunPSK" w:hAnsi="TH SarabunPSK" w:cs="TH SarabunPSK" w:hint="cs"/>
+          <w:rFonts w:ascii="TH SarabunPSK" w:hAnsi="TH SarabunPSK" w:cs="TH SarabunPSK"/>
           <w:sz w:val="28"/>
         </w:rPr>
       </w:pPr>
@@ -41151,7 +41179,7 @@
     <w:p>
       <w:pPr>
         <w:rPr>
-          <w:rFonts w:ascii="TH SarabunPSK" w:hAnsi="TH SarabunPSK" w:cs="TH SarabunPSK" w:hint="cs"/>
+          <w:rFonts w:ascii="TH SarabunPSK" w:hAnsi="TH SarabunPSK" w:cs="TH SarabunPSK"/>
           <w:b/>
           <w:bCs/>
           <w:sz w:val="28"/>
@@ -41260,7 +41288,7 @@
     <w:p>
       <w:pPr>
         <w:rPr>
-          <w:rFonts w:ascii="TH SarabunPSK" w:hAnsi="TH SarabunPSK" w:cs="TH SarabunPSK" w:hint="cs"/>
+          <w:rFonts w:ascii="TH SarabunPSK" w:hAnsi="TH SarabunPSK" w:cs="TH SarabunPSK"/>
           <w:sz w:val="28"/>
         </w:rPr>
       </w:pPr>
@@ -41268,7 +41296,7 @@
     <w:p>
       <w:pPr>
         <w:rPr>
-          <w:rFonts w:ascii="TH SarabunPSK" w:hAnsi="TH SarabunPSK" w:cs="TH SarabunPSK" w:hint="cs"/>
+          <w:rFonts w:ascii="TH SarabunPSK" w:hAnsi="TH SarabunPSK" w:cs="TH SarabunPSK"/>
           <w:sz w:val="28"/>
         </w:rPr>
       </w:pPr>
@@ -41276,7 +41304,7 @@
     <w:p>
       <w:pPr>
         <w:rPr>
-          <w:rFonts w:ascii="TH SarabunPSK" w:hAnsi="TH SarabunPSK" w:cs="TH SarabunPSK" w:hint="cs"/>
+          <w:rFonts w:ascii="TH SarabunPSK" w:hAnsi="TH SarabunPSK" w:cs="TH SarabunPSK"/>
           <w:sz w:val="28"/>
         </w:rPr>
       </w:pPr>
@@ -41284,7 +41312,7 @@
     <w:p>
       <w:pPr>
         <w:rPr>
-          <w:rFonts w:ascii="TH SarabunPSK" w:hAnsi="TH SarabunPSK" w:cs="TH SarabunPSK" w:hint="cs"/>
+          <w:rFonts w:ascii="TH SarabunPSK" w:hAnsi="TH SarabunPSK" w:cs="TH SarabunPSK"/>
           <w:sz w:val="28"/>
         </w:rPr>
       </w:pPr>
@@ -41292,7 +41320,7 @@
     <w:p>
       <w:pPr>
         <w:rPr>
-          <w:rFonts w:ascii="TH SarabunPSK" w:hAnsi="TH SarabunPSK" w:cs="TH SarabunPSK" w:hint="cs"/>
+          <w:rFonts w:ascii="TH SarabunPSK" w:hAnsi="TH SarabunPSK" w:cs="TH SarabunPSK"/>
           <w:sz w:val="28"/>
         </w:rPr>
       </w:pPr>
@@ -43094,7 +43122,7 @@
     <w:p>
       <w:pPr>
         <w:rPr>
-          <w:rFonts w:ascii="TH SarabunPSK" w:hAnsi="TH SarabunPSK" w:cs="TH SarabunPSK" w:hint="cs"/>
+          <w:rFonts w:ascii="TH SarabunPSK" w:hAnsi="TH SarabunPSK" w:cs="TH SarabunPSK"/>
           <w:sz w:val="28"/>
         </w:rPr>
       </w:pPr>
@@ -43159,6 +43187,1910 @@
         </w:drawing>
       </w:r>
     </w:p>
+    <w:p>
+      <w:pPr>
+        <w:rPr>
+          <w:rFonts w:ascii="TH SarabunPSK" w:hAnsi="TH SarabunPSK" w:cs="TH SarabunPSK"/>
+          <w:sz w:val="28"/>
+        </w:rPr>
+      </w:pPr>
+    </w:p>
+    <w:p>
+      <w:pPr>
+        <w:rPr>
+          <w:rFonts w:ascii="TH SarabunPSK" w:hAnsi="TH SarabunPSK" w:cs="TH SarabunPSK"/>
+          <w:sz w:val="28"/>
+        </w:rPr>
+      </w:pPr>
+    </w:p>
+    <w:p>
+      <w:pPr>
+        <w:rPr>
+          <w:rFonts w:ascii="TH SarabunPSK" w:hAnsi="TH SarabunPSK" w:cs="TH SarabunPSK"/>
+          <w:sz w:val="28"/>
+        </w:rPr>
+      </w:pPr>
+    </w:p>
+    <w:p>
+      <w:pPr>
+        <w:rPr>
+          <w:rFonts w:ascii="TH SarabunPSK" w:hAnsi="TH SarabunPSK" w:cs="TH SarabunPSK"/>
+          <w:sz w:val="28"/>
+        </w:rPr>
+      </w:pPr>
+    </w:p>
+    <w:p>
+      <w:pPr>
+        <w:rPr>
+          <w:rFonts w:ascii="TH SarabunPSK" w:hAnsi="TH SarabunPSK" w:cs="TH SarabunPSK"/>
+          <w:sz w:val="28"/>
+        </w:rPr>
+      </w:pPr>
+    </w:p>
+    <w:p>
+      <w:pPr>
+        <w:rPr>
+          <w:rFonts w:ascii="TH SarabunPSK" w:hAnsi="TH SarabunPSK" w:cs="TH SarabunPSK"/>
+          <w:sz w:val="28"/>
+        </w:rPr>
+      </w:pPr>
+    </w:p>
+    <w:p>
+      <w:pPr>
+        <w:rPr>
+          <w:rFonts w:ascii="TH SarabunPSK" w:hAnsi="TH SarabunPSK" w:cs="TH SarabunPSK"/>
+          <w:sz w:val="28"/>
+        </w:rPr>
+      </w:pPr>
+    </w:p>
+    <w:p>
+      <w:pPr>
+        <w:rPr>
+          <w:rFonts w:ascii="TH SarabunPSK" w:hAnsi="TH SarabunPSK" w:cs="TH SarabunPSK"/>
+          <w:sz w:val="28"/>
+        </w:rPr>
+      </w:pPr>
+    </w:p>
+    <w:p>
+      <w:pPr>
+        <w:rPr>
+          <w:rFonts w:ascii="TH SarabunPSK" w:hAnsi="TH SarabunPSK" w:cs="TH SarabunPSK"/>
+          <w:sz w:val="28"/>
+        </w:rPr>
+      </w:pPr>
+      <w:r>
+        <w:rPr>
+          <w:rFonts w:ascii="TH SarabunPSK" w:hAnsi="TH SarabunPSK" w:cs="TH SarabunPSK"/>
+          <w:sz w:val="28"/>
+        </w:rPr>
+        <w:br w:type="page"/>
+      </w:r>
+    </w:p>
+    <w:p>
+      <w:pPr>
+        <w:rPr>
+          <w:rFonts w:ascii="TH SarabunPSK" w:hAnsi="TH SarabunPSK" w:cs="TH SarabunPSK"/>
+          <w:b/>
+          <w:bCs/>
+          <w:sz w:val="32"/>
+          <w:szCs w:val="32"/>
+        </w:rPr>
+      </w:pPr>
+      <w:r>
+        <w:rPr>
+          <w:rFonts w:ascii="TH SarabunPSK" w:hAnsi="TH SarabunPSK" w:cs="TH SarabunPSK"/>
+          <w:b/>
+          <w:bCs/>
+          <w:sz w:val="32"/>
+          <w:szCs w:val="32"/>
+        </w:rPr>
+        <w:lastRenderedPageBreak/>
+        <w:t>Object size measurement</w:t>
+      </w:r>
+    </w:p>
+    <w:p>
+      <w:pPr>
+        <w:rPr>
+          <w:rFonts w:ascii="TH SarabunPSK" w:hAnsi="TH SarabunPSK" w:cs="TH SarabunPSK"/>
+          <w:sz w:val="28"/>
+        </w:rPr>
+      </w:pPr>
+      <w:r>
+        <w:rPr>
+          <w:rFonts w:ascii="TH SarabunPSK" w:hAnsi="TH SarabunPSK" w:cs="TH SarabunPSK"/>
+          <w:sz w:val="28"/>
+        </w:rPr>
+        <w:t xml:space="preserve">Setting camera ( </w:t>
+      </w:r>
+      <w:proofErr w:type="spellStart"/>
+      <w:r>
+        <w:rPr>
+          <w:rFonts w:ascii="TH SarabunPSK" w:hAnsi="TH SarabunPSK" w:cs="TH SarabunPSK"/>
+          <w:sz w:val="28"/>
+        </w:rPr>
+        <w:t>cap.set</w:t>
+      </w:r>
+      <w:proofErr w:type="spellEnd"/>
+      <w:r>
+        <w:rPr>
+          <w:rFonts w:ascii="TH SarabunPSK" w:hAnsi="TH SarabunPSK" w:cs="TH SarabunPSK"/>
+          <w:sz w:val="28"/>
+        </w:rPr>
+        <w:t>() )</w:t>
+      </w:r>
+    </w:p>
+    <w:p>
+      <w:pPr>
+        <w:pStyle w:val="code"/>
+      </w:pPr>
+      <w:r>
+        <w:t>cap = cv2.VideoCapture(0)</w:t>
+      </w:r>
+    </w:p>
+    <w:p>
+      <w:pPr>
+        <w:pStyle w:val="code"/>
+      </w:pPr>
+      <w:r>
+        <w:t>cap.set(10, 160)</w:t>
+      </w:r>
+    </w:p>
+    <w:p>
+      <w:pPr>
+        <w:pStyle w:val="code"/>
+      </w:pPr>
+      <w:r>
+        <w:t>cap.set(3, 1980)</w:t>
+      </w:r>
+    </w:p>
+    <w:p>
+      <w:pPr>
+        <w:pStyle w:val="code"/>
+      </w:pPr>
+      <w:r>
+        <w:t>cap.set(4, 1080)</w:t>
+      </w:r>
+    </w:p>
+    <w:tbl>
+      <w:tblPr>
+        <w:tblStyle w:val="TableGrid"/>
+        <w:tblW w:w="0" w:type="auto"/>
+        <w:tblLook w:val="04A0" w:firstRow="1" w:lastRow="0" w:firstColumn="1" w:lastColumn="0" w:noHBand="0" w:noVBand="1"/>
+      </w:tblPr>
+      <w:tblGrid>
+        <w:gridCol w:w="988"/>
+        <w:gridCol w:w="5245"/>
+        <w:gridCol w:w="3117"/>
+      </w:tblGrid>
+      <w:tr>
+        <w:tc>
+          <w:tcPr>
+            <w:tcW w:w="988" w:type="dxa"/>
+          </w:tcPr>
+          <w:p>
+            <w:pPr>
+              <w:jc w:val="center"/>
+            </w:pPr>
+            <w:r>
+              <w:t>Prop ID</w:t>
+            </w:r>
+          </w:p>
+        </w:tc>
+        <w:tc>
+          <w:tcPr>
+            <w:tcW w:w="5245" w:type="dxa"/>
+          </w:tcPr>
+          <w:p>
+            <w:pPr>
+              <w:tabs>
+                <w:tab w:val="left" w:pos="916"/>
+                <w:tab w:val="left" w:pos="1832"/>
+                <w:tab w:val="left" w:pos="2748"/>
+                <w:tab w:val="left" w:pos="3664"/>
+                <w:tab w:val="left" w:pos="4580"/>
+                <w:tab w:val="left" w:pos="5496"/>
+                <w:tab w:val="left" w:pos="6412"/>
+                <w:tab w:val="left" w:pos="7328"/>
+                <w:tab w:val="left" w:pos="8244"/>
+                <w:tab w:val="left" w:pos="9160"/>
+                <w:tab w:val="left" w:pos="10076"/>
+                <w:tab w:val="left" w:pos="10992"/>
+                <w:tab w:val="left" w:pos="11908"/>
+                <w:tab w:val="left" w:pos="12824"/>
+                <w:tab w:val="left" w:pos="13740"/>
+                <w:tab w:val="left" w:pos="14656"/>
+              </w:tabs>
+              <w:textAlignment w:val="baseline"/>
+              <w:rPr>
+                <w:rFonts w:ascii="inherit" w:eastAsia="Times New Roman" w:hAnsi="inherit" w:cs="Courier New"/>
+                <w:color w:val="0C0D0E"/>
+                <w:kern w:val="0"/>
+                <w:sz w:val="20"/>
+                <w:szCs w:val="20"/>
+                <w:bdr w:val="none" w:sz="0" w:space="0" w:color="auto" w:frame="1"/>
+                <w:lang w:bidi="ar-SA"/>
+                <w14:ligatures w14:val="none"/>
+              </w:rPr>
+            </w:pPr>
+            <w:r>
+              <w:rPr>
+                <w:rFonts w:ascii="inherit" w:eastAsia="Times New Roman" w:hAnsi="inherit" w:cs="Courier New"/>
+                <w:color w:val="0C0D0E"/>
+                <w:kern w:val="0"/>
+                <w:sz w:val="20"/>
+                <w:szCs w:val="20"/>
+                <w:bdr w:val="none" w:sz="0" w:space="0" w:color="auto" w:frame="1"/>
+                <w:lang w:bidi="ar-SA"/>
+                <w14:ligatures w14:val="none"/>
+              </w:rPr>
+              <w:t>Properties</w:t>
+            </w:r>
+          </w:p>
+        </w:tc>
+        <w:tc>
+          <w:tcPr>
+            <w:tcW w:w="3117" w:type="dxa"/>
+          </w:tcPr>
+          <w:p>
+            <w:r>
+              <w:t>value</w:t>
+            </w:r>
+          </w:p>
+        </w:tc>
+      </w:tr>
+      <w:tr>
+        <w:tc>
+          <w:tcPr>
+            <w:tcW w:w="988" w:type="dxa"/>
+          </w:tcPr>
+          <w:p>
+            <w:pPr>
+              <w:jc w:val="center"/>
+            </w:pPr>
+            <w:r>
+              <w:t>0</w:t>
+            </w:r>
+          </w:p>
+        </w:tc>
+        <w:tc>
+          <w:tcPr>
+            <w:tcW w:w="5245" w:type="dxa"/>
+          </w:tcPr>
+          <w:p>
+            <w:pPr>
+              <w:tabs>
+                <w:tab w:val="left" w:pos="916"/>
+                <w:tab w:val="left" w:pos="1832"/>
+                <w:tab w:val="left" w:pos="2748"/>
+                <w:tab w:val="left" w:pos="3664"/>
+                <w:tab w:val="left" w:pos="4580"/>
+                <w:tab w:val="left" w:pos="5496"/>
+                <w:tab w:val="left" w:pos="6412"/>
+                <w:tab w:val="left" w:pos="7328"/>
+                <w:tab w:val="left" w:pos="8244"/>
+                <w:tab w:val="left" w:pos="9160"/>
+                <w:tab w:val="left" w:pos="10076"/>
+                <w:tab w:val="left" w:pos="10992"/>
+                <w:tab w:val="left" w:pos="11908"/>
+                <w:tab w:val="left" w:pos="12824"/>
+                <w:tab w:val="left" w:pos="13740"/>
+                <w:tab w:val="left" w:pos="14656"/>
+              </w:tabs>
+              <w:textAlignment w:val="baseline"/>
+              <w:rPr>
+                <w:rFonts w:ascii="inherit" w:eastAsia="Times New Roman" w:hAnsi="inherit" w:cs="Courier New"/>
+                <w:color w:val="0C0D0E"/>
+                <w:kern w:val="0"/>
+                <w:sz w:val="20"/>
+                <w:szCs w:val="20"/>
+                <w:bdr w:val="none" w:sz="0" w:space="0" w:color="auto" w:frame="1"/>
+                <w:lang w:bidi="ar-SA"/>
+                <w14:ligatures w14:val="none"/>
+              </w:rPr>
+            </w:pPr>
+            <w:r>
+              <w:rPr>
+                <w:rFonts w:ascii="inherit" w:eastAsia="Times New Roman" w:hAnsi="inherit" w:cs="Courier New"/>
+                <w:color w:val="0C0D0E"/>
+                <w:kern w:val="0"/>
+                <w:sz w:val="20"/>
+                <w:szCs w:val="20"/>
+                <w:bdr w:val="none" w:sz="0" w:space="0" w:color="auto" w:frame="1"/>
+                <w:lang w:bidi="ar-SA"/>
+                <w14:ligatures w14:val="none"/>
+              </w:rPr>
+              <w:t>CV_CAP_PROP_POS_MSEC Current position of the video file in milliseconds.</w:t>
+            </w:r>
+          </w:p>
+          <w:p>
+            <w:pPr>
+              <w:tabs>
+                <w:tab w:val="left" w:pos="916"/>
+                <w:tab w:val="left" w:pos="1832"/>
+                <w:tab w:val="left" w:pos="2748"/>
+                <w:tab w:val="left" w:pos="3664"/>
+                <w:tab w:val="left" w:pos="4580"/>
+                <w:tab w:val="left" w:pos="5496"/>
+                <w:tab w:val="left" w:pos="6412"/>
+                <w:tab w:val="left" w:pos="7328"/>
+                <w:tab w:val="left" w:pos="8244"/>
+                <w:tab w:val="left" w:pos="9160"/>
+                <w:tab w:val="left" w:pos="10076"/>
+                <w:tab w:val="left" w:pos="10992"/>
+                <w:tab w:val="left" w:pos="11908"/>
+                <w:tab w:val="left" w:pos="12824"/>
+                <w:tab w:val="left" w:pos="13740"/>
+                <w:tab w:val="left" w:pos="14656"/>
+              </w:tabs>
+              <w:textAlignment w:val="baseline"/>
+            </w:pPr>
+          </w:p>
+        </w:tc>
+        <w:tc>
+          <w:tcPr>
+            <w:tcW w:w="3117" w:type="dxa"/>
+          </w:tcPr>
+          <w:p/>
+        </w:tc>
+      </w:tr>
+      <w:tr>
+        <w:tc>
+          <w:tcPr>
+            <w:tcW w:w="988" w:type="dxa"/>
+          </w:tcPr>
+          <w:p>
+            <w:pPr>
+              <w:jc w:val="center"/>
+            </w:pPr>
+            <w:r>
+              <w:t>1</w:t>
+            </w:r>
+          </w:p>
+        </w:tc>
+        <w:tc>
+          <w:tcPr>
+            <w:tcW w:w="5245" w:type="dxa"/>
+          </w:tcPr>
+          <w:p>
+            <w:pPr>
+              <w:tabs>
+                <w:tab w:val="left" w:pos="916"/>
+                <w:tab w:val="left" w:pos="1832"/>
+                <w:tab w:val="left" w:pos="2748"/>
+                <w:tab w:val="left" w:pos="3664"/>
+                <w:tab w:val="left" w:pos="4580"/>
+                <w:tab w:val="left" w:pos="5496"/>
+                <w:tab w:val="left" w:pos="6412"/>
+                <w:tab w:val="left" w:pos="7328"/>
+                <w:tab w:val="left" w:pos="8244"/>
+                <w:tab w:val="left" w:pos="9160"/>
+                <w:tab w:val="left" w:pos="10076"/>
+                <w:tab w:val="left" w:pos="10992"/>
+                <w:tab w:val="left" w:pos="11908"/>
+                <w:tab w:val="left" w:pos="12824"/>
+                <w:tab w:val="left" w:pos="13740"/>
+                <w:tab w:val="left" w:pos="14656"/>
+              </w:tabs>
+              <w:textAlignment w:val="baseline"/>
+              <w:rPr>
+                <w:rFonts w:ascii="inherit" w:eastAsia="Times New Roman" w:hAnsi="inherit" w:cs="Courier New"/>
+                <w:color w:val="0C0D0E"/>
+                <w:kern w:val="0"/>
+                <w:sz w:val="20"/>
+                <w:szCs w:val="20"/>
+                <w:bdr w:val="none" w:sz="0" w:space="0" w:color="auto" w:frame="1"/>
+                <w:lang w:bidi="ar-SA"/>
+                <w14:ligatures w14:val="none"/>
+              </w:rPr>
+            </w:pPr>
+            <w:r>
+              <w:rPr>
+                <w:rFonts w:ascii="inherit" w:eastAsia="Times New Roman" w:hAnsi="inherit" w:cs="Courier New"/>
+                <w:color w:val="0C0D0E"/>
+                <w:kern w:val="0"/>
+                <w:sz w:val="20"/>
+                <w:szCs w:val="20"/>
+                <w:bdr w:val="none" w:sz="0" w:space="0" w:color="auto" w:frame="1"/>
+                <w:lang w:bidi="ar-SA"/>
+                <w14:ligatures w14:val="none"/>
+              </w:rPr>
+              <w:t xml:space="preserve"> CV_CAP_PROP_POS_FRAMES 0-based index of the frame to be decoded/captured next.</w:t>
+            </w:r>
+          </w:p>
+          <w:p>
+            <w:pPr>
+              <w:tabs>
+                <w:tab w:val="left" w:pos="916"/>
+                <w:tab w:val="left" w:pos="1832"/>
+                <w:tab w:val="left" w:pos="2748"/>
+                <w:tab w:val="left" w:pos="3664"/>
+                <w:tab w:val="left" w:pos="4580"/>
+                <w:tab w:val="left" w:pos="5496"/>
+                <w:tab w:val="left" w:pos="6412"/>
+                <w:tab w:val="left" w:pos="7328"/>
+                <w:tab w:val="left" w:pos="8244"/>
+                <w:tab w:val="left" w:pos="9160"/>
+                <w:tab w:val="left" w:pos="10076"/>
+                <w:tab w:val="left" w:pos="10992"/>
+                <w:tab w:val="left" w:pos="11908"/>
+                <w:tab w:val="left" w:pos="12824"/>
+                <w:tab w:val="left" w:pos="13740"/>
+                <w:tab w:val="left" w:pos="14656"/>
+              </w:tabs>
+              <w:textAlignment w:val="baseline"/>
+            </w:pPr>
+          </w:p>
+        </w:tc>
+        <w:tc>
+          <w:tcPr>
+            <w:tcW w:w="3117" w:type="dxa"/>
+          </w:tcPr>
+          <w:p/>
+        </w:tc>
+      </w:tr>
+      <w:tr>
+        <w:tc>
+          <w:tcPr>
+            <w:tcW w:w="988" w:type="dxa"/>
+          </w:tcPr>
+          <w:p>
+            <w:pPr>
+              <w:jc w:val="center"/>
+            </w:pPr>
+            <w:r>
+              <w:t>2</w:t>
+            </w:r>
+          </w:p>
+        </w:tc>
+        <w:tc>
+          <w:tcPr>
+            <w:tcW w:w="5245" w:type="dxa"/>
+          </w:tcPr>
+          <w:p>
+            <w:pPr>
+              <w:tabs>
+                <w:tab w:val="left" w:pos="916"/>
+                <w:tab w:val="left" w:pos="1832"/>
+                <w:tab w:val="left" w:pos="2748"/>
+                <w:tab w:val="left" w:pos="3664"/>
+                <w:tab w:val="left" w:pos="4580"/>
+                <w:tab w:val="left" w:pos="5496"/>
+                <w:tab w:val="left" w:pos="6412"/>
+                <w:tab w:val="left" w:pos="7328"/>
+                <w:tab w:val="left" w:pos="8244"/>
+                <w:tab w:val="left" w:pos="9160"/>
+                <w:tab w:val="left" w:pos="10076"/>
+                <w:tab w:val="left" w:pos="10992"/>
+                <w:tab w:val="left" w:pos="11908"/>
+                <w:tab w:val="left" w:pos="12824"/>
+                <w:tab w:val="left" w:pos="13740"/>
+                <w:tab w:val="left" w:pos="14656"/>
+              </w:tabs>
+              <w:textAlignment w:val="baseline"/>
+              <w:rPr>
+                <w:rFonts w:ascii="inherit" w:eastAsia="Times New Roman" w:hAnsi="inherit" w:cs="Courier New"/>
+                <w:color w:val="0C0D0E"/>
+                <w:kern w:val="0"/>
+                <w:sz w:val="20"/>
+                <w:szCs w:val="20"/>
+                <w:bdr w:val="none" w:sz="0" w:space="0" w:color="auto" w:frame="1"/>
+                <w:lang w:bidi="ar-SA"/>
+                <w14:ligatures w14:val="none"/>
+              </w:rPr>
+            </w:pPr>
+            <w:r>
+              <w:rPr>
+                <w:rFonts w:ascii="inherit" w:eastAsia="Times New Roman" w:hAnsi="inherit" w:cs="Courier New"/>
+                <w:color w:val="0C0D0E"/>
+                <w:kern w:val="0"/>
+                <w:sz w:val="20"/>
+                <w:szCs w:val="20"/>
+                <w:bdr w:val="none" w:sz="0" w:space="0" w:color="auto" w:frame="1"/>
+                <w:lang w:bidi="ar-SA"/>
+                <w14:ligatures w14:val="none"/>
+              </w:rPr>
+              <w:t>CV_CAP_PROP_POS_AVI_RATIO Relative position of the video file</w:t>
+            </w:r>
+          </w:p>
+          <w:p>
+            <w:pPr>
+              <w:tabs>
+                <w:tab w:val="left" w:pos="916"/>
+                <w:tab w:val="left" w:pos="1832"/>
+                <w:tab w:val="left" w:pos="2748"/>
+                <w:tab w:val="left" w:pos="3664"/>
+                <w:tab w:val="left" w:pos="4580"/>
+                <w:tab w:val="left" w:pos="5496"/>
+                <w:tab w:val="left" w:pos="6412"/>
+                <w:tab w:val="left" w:pos="7328"/>
+                <w:tab w:val="left" w:pos="8244"/>
+                <w:tab w:val="left" w:pos="9160"/>
+                <w:tab w:val="left" w:pos="10076"/>
+                <w:tab w:val="left" w:pos="10992"/>
+                <w:tab w:val="left" w:pos="11908"/>
+                <w:tab w:val="left" w:pos="12824"/>
+                <w:tab w:val="left" w:pos="13740"/>
+                <w:tab w:val="left" w:pos="14656"/>
+              </w:tabs>
+              <w:textAlignment w:val="baseline"/>
+            </w:pPr>
+          </w:p>
+        </w:tc>
+        <w:tc>
+          <w:tcPr>
+            <w:tcW w:w="3117" w:type="dxa"/>
+          </w:tcPr>
+          <w:p/>
+        </w:tc>
+      </w:tr>
+      <w:tr>
+        <w:tc>
+          <w:tcPr>
+            <w:tcW w:w="988" w:type="dxa"/>
+          </w:tcPr>
+          <w:p>
+            <w:pPr>
+              <w:jc w:val="center"/>
+            </w:pPr>
+            <w:r>
+              <w:t>3</w:t>
+            </w:r>
+          </w:p>
+        </w:tc>
+        <w:tc>
+          <w:tcPr>
+            <w:tcW w:w="5245" w:type="dxa"/>
+          </w:tcPr>
+          <w:p>
+            <w:pPr>
+              <w:tabs>
+                <w:tab w:val="left" w:pos="916"/>
+                <w:tab w:val="left" w:pos="1832"/>
+                <w:tab w:val="left" w:pos="2748"/>
+                <w:tab w:val="left" w:pos="3664"/>
+                <w:tab w:val="left" w:pos="4580"/>
+                <w:tab w:val="left" w:pos="5496"/>
+                <w:tab w:val="left" w:pos="6412"/>
+                <w:tab w:val="left" w:pos="7328"/>
+                <w:tab w:val="left" w:pos="8244"/>
+                <w:tab w:val="left" w:pos="9160"/>
+                <w:tab w:val="left" w:pos="10076"/>
+                <w:tab w:val="left" w:pos="10992"/>
+                <w:tab w:val="left" w:pos="11908"/>
+                <w:tab w:val="left" w:pos="12824"/>
+                <w:tab w:val="left" w:pos="13740"/>
+                <w:tab w:val="left" w:pos="14656"/>
+              </w:tabs>
+              <w:textAlignment w:val="baseline"/>
+              <w:rPr>
+                <w:rFonts w:ascii="inherit" w:eastAsia="Times New Roman" w:hAnsi="inherit" w:cs="Courier New"/>
+                <w:color w:val="0C0D0E"/>
+                <w:kern w:val="0"/>
+                <w:sz w:val="20"/>
+                <w:szCs w:val="20"/>
+                <w:bdr w:val="none" w:sz="0" w:space="0" w:color="auto" w:frame="1"/>
+                <w:lang w:bidi="ar-SA"/>
+                <w14:ligatures w14:val="none"/>
+              </w:rPr>
+            </w:pPr>
+            <w:r>
+              <w:rPr>
+                <w:rFonts w:ascii="inherit" w:eastAsia="Times New Roman" w:hAnsi="inherit" w:cs="Courier New"/>
+                <w:color w:val="0C0D0E"/>
+                <w:kern w:val="0"/>
+                <w:sz w:val="20"/>
+                <w:szCs w:val="20"/>
+                <w:bdr w:val="none" w:sz="0" w:space="0" w:color="auto" w:frame="1"/>
+                <w:lang w:bidi="ar-SA"/>
+                <w14:ligatures w14:val="none"/>
+              </w:rPr>
+              <w:t>CV_CAP_PROP_FRAME_WIDTH Width of the frames in the video stream.</w:t>
+            </w:r>
+          </w:p>
+          <w:p>
+            <w:pPr>
+              <w:tabs>
+                <w:tab w:val="left" w:pos="916"/>
+                <w:tab w:val="left" w:pos="1832"/>
+                <w:tab w:val="left" w:pos="2748"/>
+                <w:tab w:val="left" w:pos="3664"/>
+                <w:tab w:val="left" w:pos="4580"/>
+                <w:tab w:val="left" w:pos="5496"/>
+                <w:tab w:val="left" w:pos="6412"/>
+                <w:tab w:val="left" w:pos="7328"/>
+                <w:tab w:val="left" w:pos="8244"/>
+                <w:tab w:val="left" w:pos="9160"/>
+                <w:tab w:val="left" w:pos="10076"/>
+                <w:tab w:val="left" w:pos="10992"/>
+                <w:tab w:val="left" w:pos="11908"/>
+                <w:tab w:val="left" w:pos="12824"/>
+                <w:tab w:val="left" w:pos="13740"/>
+                <w:tab w:val="left" w:pos="14656"/>
+              </w:tabs>
+              <w:textAlignment w:val="baseline"/>
+            </w:pPr>
+          </w:p>
+        </w:tc>
+        <w:tc>
+          <w:tcPr>
+            <w:tcW w:w="3117" w:type="dxa"/>
+          </w:tcPr>
+          <w:p/>
+        </w:tc>
+      </w:tr>
+      <w:tr>
+        <w:tc>
+          <w:tcPr>
+            <w:tcW w:w="988" w:type="dxa"/>
+          </w:tcPr>
+          <w:p>
+            <w:pPr>
+              <w:jc w:val="center"/>
+            </w:pPr>
+            <w:r>
+              <w:t>4</w:t>
+            </w:r>
+          </w:p>
+        </w:tc>
+        <w:tc>
+          <w:tcPr>
+            <w:tcW w:w="5245" w:type="dxa"/>
+          </w:tcPr>
+          <w:p>
+            <w:pPr>
+              <w:tabs>
+                <w:tab w:val="left" w:pos="916"/>
+                <w:tab w:val="left" w:pos="1832"/>
+                <w:tab w:val="left" w:pos="2748"/>
+                <w:tab w:val="left" w:pos="3664"/>
+                <w:tab w:val="left" w:pos="4580"/>
+                <w:tab w:val="left" w:pos="5496"/>
+                <w:tab w:val="left" w:pos="6412"/>
+                <w:tab w:val="left" w:pos="7328"/>
+                <w:tab w:val="left" w:pos="8244"/>
+                <w:tab w:val="left" w:pos="9160"/>
+                <w:tab w:val="left" w:pos="10076"/>
+                <w:tab w:val="left" w:pos="10992"/>
+                <w:tab w:val="left" w:pos="11908"/>
+                <w:tab w:val="left" w:pos="12824"/>
+                <w:tab w:val="left" w:pos="13740"/>
+                <w:tab w:val="left" w:pos="14656"/>
+              </w:tabs>
+              <w:textAlignment w:val="baseline"/>
+              <w:rPr>
+                <w:rFonts w:ascii="inherit" w:eastAsia="Times New Roman" w:hAnsi="inherit" w:cs="Courier New"/>
+                <w:color w:val="0C0D0E"/>
+                <w:kern w:val="0"/>
+                <w:sz w:val="20"/>
+                <w:szCs w:val="20"/>
+                <w:bdr w:val="none" w:sz="0" w:space="0" w:color="auto" w:frame="1"/>
+                <w:lang w:bidi="ar-SA"/>
+                <w14:ligatures w14:val="none"/>
+              </w:rPr>
+            </w:pPr>
+            <w:r>
+              <w:rPr>
+                <w:rFonts w:ascii="inherit" w:eastAsia="Times New Roman" w:hAnsi="inherit" w:cs="Courier New"/>
+                <w:color w:val="0C0D0E"/>
+                <w:kern w:val="0"/>
+                <w:sz w:val="20"/>
+                <w:szCs w:val="20"/>
+                <w:bdr w:val="none" w:sz="0" w:space="0" w:color="auto" w:frame="1"/>
+                <w:lang w:bidi="ar-SA"/>
+                <w14:ligatures w14:val="none"/>
+              </w:rPr>
+              <w:t>CV_CAP_PROP_FRAME_HEIGHT Height of the frames in the video stream.</w:t>
+            </w:r>
+          </w:p>
+          <w:p>
+            <w:pPr>
+              <w:tabs>
+                <w:tab w:val="left" w:pos="916"/>
+                <w:tab w:val="left" w:pos="1832"/>
+                <w:tab w:val="left" w:pos="2748"/>
+                <w:tab w:val="left" w:pos="3664"/>
+                <w:tab w:val="left" w:pos="4580"/>
+                <w:tab w:val="left" w:pos="5496"/>
+                <w:tab w:val="left" w:pos="6412"/>
+                <w:tab w:val="left" w:pos="7328"/>
+                <w:tab w:val="left" w:pos="8244"/>
+                <w:tab w:val="left" w:pos="9160"/>
+                <w:tab w:val="left" w:pos="10076"/>
+                <w:tab w:val="left" w:pos="10992"/>
+                <w:tab w:val="left" w:pos="11908"/>
+                <w:tab w:val="left" w:pos="12824"/>
+                <w:tab w:val="left" w:pos="13740"/>
+                <w:tab w:val="left" w:pos="14656"/>
+              </w:tabs>
+              <w:textAlignment w:val="baseline"/>
+            </w:pPr>
+          </w:p>
+        </w:tc>
+        <w:tc>
+          <w:tcPr>
+            <w:tcW w:w="3117" w:type="dxa"/>
+          </w:tcPr>
+          <w:p/>
+        </w:tc>
+      </w:tr>
+      <w:tr>
+        <w:tc>
+          <w:tcPr>
+            <w:tcW w:w="988" w:type="dxa"/>
+          </w:tcPr>
+          <w:p>
+            <w:pPr>
+              <w:jc w:val="center"/>
+            </w:pPr>
+            <w:r>
+              <w:t>5</w:t>
+            </w:r>
+          </w:p>
+        </w:tc>
+        <w:tc>
+          <w:tcPr>
+            <w:tcW w:w="5245" w:type="dxa"/>
+          </w:tcPr>
+          <w:p>
+            <w:pPr>
+              <w:tabs>
+                <w:tab w:val="left" w:pos="916"/>
+                <w:tab w:val="left" w:pos="1832"/>
+                <w:tab w:val="left" w:pos="2748"/>
+                <w:tab w:val="left" w:pos="3664"/>
+                <w:tab w:val="left" w:pos="4580"/>
+                <w:tab w:val="left" w:pos="5496"/>
+                <w:tab w:val="left" w:pos="6412"/>
+                <w:tab w:val="left" w:pos="7328"/>
+                <w:tab w:val="left" w:pos="8244"/>
+                <w:tab w:val="left" w:pos="9160"/>
+                <w:tab w:val="left" w:pos="10076"/>
+                <w:tab w:val="left" w:pos="10992"/>
+                <w:tab w:val="left" w:pos="11908"/>
+                <w:tab w:val="left" w:pos="12824"/>
+                <w:tab w:val="left" w:pos="13740"/>
+                <w:tab w:val="left" w:pos="14656"/>
+              </w:tabs>
+              <w:textAlignment w:val="baseline"/>
+              <w:rPr>
+                <w:rFonts w:ascii="inherit" w:eastAsia="Times New Roman" w:hAnsi="inherit" w:cs="Courier New"/>
+                <w:color w:val="0C0D0E"/>
+                <w:kern w:val="0"/>
+                <w:sz w:val="20"/>
+                <w:szCs w:val="20"/>
+                <w:bdr w:val="none" w:sz="0" w:space="0" w:color="auto" w:frame="1"/>
+                <w:lang w:bidi="ar-SA"/>
+                <w14:ligatures w14:val="none"/>
+              </w:rPr>
+            </w:pPr>
+            <w:r>
+              <w:rPr>
+                <w:rFonts w:ascii="inherit" w:eastAsia="Times New Roman" w:hAnsi="inherit" w:cs="Courier New"/>
+                <w:color w:val="0C0D0E"/>
+                <w:kern w:val="0"/>
+                <w:sz w:val="20"/>
+                <w:szCs w:val="20"/>
+                <w:bdr w:val="none" w:sz="0" w:space="0" w:color="auto" w:frame="1"/>
+                <w:lang w:bidi="ar-SA"/>
+                <w14:ligatures w14:val="none"/>
+              </w:rPr>
+              <w:t>CV_CAP_PROP_FPS Frame rate.</w:t>
+            </w:r>
+          </w:p>
+          <w:p>
+            <w:pPr>
+              <w:tabs>
+                <w:tab w:val="left" w:pos="916"/>
+                <w:tab w:val="left" w:pos="1832"/>
+                <w:tab w:val="left" w:pos="2748"/>
+                <w:tab w:val="left" w:pos="3664"/>
+                <w:tab w:val="left" w:pos="4580"/>
+                <w:tab w:val="left" w:pos="5496"/>
+                <w:tab w:val="left" w:pos="6412"/>
+                <w:tab w:val="left" w:pos="7328"/>
+                <w:tab w:val="left" w:pos="8244"/>
+                <w:tab w:val="left" w:pos="9160"/>
+                <w:tab w:val="left" w:pos="10076"/>
+                <w:tab w:val="left" w:pos="10992"/>
+                <w:tab w:val="left" w:pos="11908"/>
+                <w:tab w:val="left" w:pos="12824"/>
+                <w:tab w:val="left" w:pos="13740"/>
+                <w:tab w:val="left" w:pos="14656"/>
+              </w:tabs>
+              <w:textAlignment w:val="baseline"/>
+            </w:pPr>
+          </w:p>
+        </w:tc>
+        <w:tc>
+          <w:tcPr>
+            <w:tcW w:w="3117" w:type="dxa"/>
+          </w:tcPr>
+          <w:p/>
+        </w:tc>
+      </w:tr>
+      <w:tr>
+        <w:tc>
+          <w:tcPr>
+            <w:tcW w:w="988" w:type="dxa"/>
+          </w:tcPr>
+          <w:p>
+            <w:pPr>
+              <w:jc w:val="center"/>
+            </w:pPr>
+            <w:r>
+              <w:t>6</w:t>
+            </w:r>
+          </w:p>
+        </w:tc>
+        <w:tc>
+          <w:tcPr>
+            <w:tcW w:w="5245" w:type="dxa"/>
+          </w:tcPr>
+          <w:p>
+            <w:pPr>
+              <w:tabs>
+                <w:tab w:val="left" w:pos="916"/>
+                <w:tab w:val="left" w:pos="1832"/>
+                <w:tab w:val="left" w:pos="2748"/>
+                <w:tab w:val="left" w:pos="3664"/>
+                <w:tab w:val="left" w:pos="4580"/>
+                <w:tab w:val="left" w:pos="5496"/>
+                <w:tab w:val="left" w:pos="6412"/>
+                <w:tab w:val="left" w:pos="7328"/>
+                <w:tab w:val="left" w:pos="8244"/>
+                <w:tab w:val="left" w:pos="9160"/>
+                <w:tab w:val="left" w:pos="10076"/>
+                <w:tab w:val="left" w:pos="10992"/>
+                <w:tab w:val="left" w:pos="11908"/>
+                <w:tab w:val="left" w:pos="12824"/>
+                <w:tab w:val="left" w:pos="13740"/>
+                <w:tab w:val="left" w:pos="14656"/>
+              </w:tabs>
+              <w:textAlignment w:val="baseline"/>
+              <w:rPr>
+                <w:rFonts w:ascii="inherit" w:eastAsia="Times New Roman" w:hAnsi="inherit" w:cs="Courier New"/>
+                <w:color w:val="0C0D0E"/>
+                <w:kern w:val="0"/>
+                <w:sz w:val="20"/>
+                <w:szCs w:val="20"/>
+                <w:bdr w:val="none" w:sz="0" w:space="0" w:color="auto" w:frame="1"/>
+                <w:lang w:bidi="ar-SA"/>
+                <w14:ligatures w14:val="none"/>
+              </w:rPr>
+            </w:pPr>
+            <w:r>
+              <w:rPr>
+                <w:rFonts w:ascii="inherit" w:eastAsia="Times New Roman" w:hAnsi="inherit" w:cs="Courier New"/>
+                <w:color w:val="0C0D0E"/>
+                <w:kern w:val="0"/>
+                <w:sz w:val="20"/>
+                <w:szCs w:val="20"/>
+                <w:bdr w:val="none" w:sz="0" w:space="0" w:color="auto" w:frame="1"/>
+                <w:lang w:bidi="ar-SA"/>
+                <w14:ligatures w14:val="none"/>
+              </w:rPr>
+              <w:t>CV_CAP_PROP_FOURCC 4-character code of codec.</w:t>
+            </w:r>
+          </w:p>
+          <w:p>
+            <w:pPr>
+              <w:tabs>
+                <w:tab w:val="left" w:pos="916"/>
+                <w:tab w:val="left" w:pos="1832"/>
+                <w:tab w:val="left" w:pos="2748"/>
+                <w:tab w:val="left" w:pos="3664"/>
+                <w:tab w:val="left" w:pos="4580"/>
+                <w:tab w:val="left" w:pos="5496"/>
+                <w:tab w:val="left" w:pos="6412"/>
+                <w:tab w:val="left" w:pos="7328"/>
+                <w:tab w:val="left" w:pos="8244"/>
+                <w:tab w:val="left" w:pos="9160"/>
+                <w:tab w:val="left" w:pos="10076"/>
+                <w:tab w:val="left" w:pos="10992"/>
+                <w:tab w:val="left" w:pos="11908"/>
+                <w:tab w:val="left" w:pos="12824"/>
+                <w:tab w:val="left" w:pos="13740"/>
+                <w:tab w:val="left" w:pos="14656"/>
+              </w:tabs>
+              <w:textAlignment w:val="baseline"/>
+            </w:pPr>
+          </w:p>
+        </w:tc>
+        <w:tc>
+          <w:tcPr>
+            <w:tcW w:w="3117" w:type="dxa"/>
+          </w:tcPr>
+          <w:p/>
+        </w:tc>
+      </w:tr>
+      <w:tr>
+        <w:tc>
+          <w:tcPr>
+            <w:tcW w:w="988" w:type="dxa"/>
+          </w:tcPr>
+          <w:p>
+            <w:pPr>
+              <w:jc w:val="center"/>
+            </w:pPr>
+            <w:r>
+              <w:t>7</w:t>
+            </w:r>
+          </w:p>
+        </w:tc>
+        <w:tc>
+          <w:tcPr>
+            <w:tcW w:w="5245" w:type="dxa"/>
+          </w:tcPr>
+          <w:p>
+            <w:pPr>
+              <w:tabs>
+                <w:tab w:val="left" w:pos="916"/>
+                <w:tab w:val="left" w:pos="1832"/>
+                <w:tab w:val="left" w:pos="2748"/>
+                <w:tab w:val="left" w:pos="3664"/>
+                <w:tab w:val="left" w:pos="4580"/>
+                <w:tab w:val="left" w:pos="5496"/>
+                <w:tab w:val="left" w:pos="6412"/>
+                <w:tab w:val="left" w:pos="7328"/>
+                <w:tab w:val="left" w:pos="8244"/>
+                <w:tab w:val="left" w:pos="9160"/>
+                <w:tab w:val="left" w:pos="10076"/>
+                <w:tab w:val="left" w:pos="10992"/>
+                <w:tab w:val="left" w:pos="11908"/>
+                <w:tab w:val="left" w:pos="12824"/>
+                <w:tab w:val="left" w:pos="13740"/>
+                <w:tab w:val="left" w:pos="14656"/>
+              </w:tabs>
+              <w:textAlignment w:val="baseline"/>
+              <w:rPr>
+                <w:rFonts w:ascii="inherit" w:eastAsia="Times New Roman" w:hAnsi="inherit" w:cs="Courier New"/>
+                <w:color w:val="0C0D0E"/>
+                <w:kern w:val="0"/>
+                <w:sz w:val="20"/>
+                <w:szCs w:val="20"/>
+                <w:bdr w:val="none" w:sz="0" w:space="0" w:color="auto" w:frame="1"/>
+                <w:lang w:bidi="ar-SA"/>
+                <w14:ligatures w14:val="none"/>
+              </w:rPr>
+            </w:pPr>
+            <w:r>
+              <w:rPr>
+                <w:rFonts w:ascii="inherit" w:eastAsia="Times New Roman" w:hAnsi="inherit" w:cs="Courier New"/>
+                <w:color w:val="0C0D0E"/>
+                <w:kern w:val="0"/>
+                <w:sz w:val="20"/>
+                <w:szCs w:val="20"/>
+                <w:bdr w:val="none" w:sz="0" w:space="0" w:color="auto" w:frame="1"/>
+                <w:lang w:bidi="ar-SA"/>
+                <w14:ligatures w14:val="none"/>
+              </w:rPr>
+              <w:t>CV_CAP_PROP_FRAME_COUNT Number of frames in the video file.</w:t>
+            </w:r>
+          </w:p>
+          <w:p>
+            <w:pPr>
+              <w:tabs>
+                <w:tab w:val="left" w:pos="916"/>
+                <w:tab w:val="left" w:pos="1832"/>
+                <w:tab w:val="left" w:pos="2748"/>
+                <w:tab w:val="left" w:pos="3664"/>
+                <w:tab w:val="left" w:pos="4580"/>
+                <w:tab w:val="left" w:pos="5496"/>
+                <w:tab w:val="left" w:pos="6412"/>
+                <w:tab w:val="left" w:pos="7328"/>
+                <w:tab w:val="left" w:pos="8244"/>
+                <w:tab w:val="left" w:pos="9160"/>
+                <w:tab w:val="left" w:pos="10076"/>
+                <w:tab w:val="left" w:pos="10992"/>
+                <w:tab w:val="left" w:pos="11908"/>
+                <w:tab w:val="left" w:pos="12824"/>
+                <w:tab w:val="left" w:pos="13740"/>
+                <w:tab w:val="left" w:pos="14656"/>
+              </w:tabs>
+              <w:textAlignment w:val="baseline"/>
+            </w:pPr>
+          </w:p>
+        </w:tc>
+        <w:tc>
+          <w:tcPr>
+            <w:tcW w:w="3117" w:type="dxa"/>
+          </w:tcPr>
+          <w:p/>
+        </w:tc>
+      </w:tr>
+      <w:tr>
+        <w:tc>
+          <w:tcPr>
+            <w:tcW w:w="988" w:type="dxa"/>
+          </w:tcPr>
+          <w:p>
+            <w:pPr>
+              <w:jc w:val="center"/>
+            </w:pPr>
+            <w:r>
+              <w:t>8</w:t>
+            </w:r>
+          </w:p>
+        </w:tc>
+        <w:tc>
+          <w:tcPr>
+            <w:tcW w:w="5245" w:type="dxa"/>
+          </w:tcPr>
+          <w:p>
+            <w:pPr>
+              <w:tabs>
+                <w:tab w:val="left" w:pos="916"/>
+                <w:tab w:val="left" w:pos="1832"/>
+                <w:tab w:val="left" w:pos="2748"/>
+                <w:tab w:val="left" w:pos="3664"/>
+                <w:tab w:val="left" w:pos="4580"/>
+                <w:tab w:val="left" w:pos="5496"/>
+                <w:tab w:val="left" w:pos="6412"/>
+                <w:tab w:val="left" w:pos="7328"/>
+                <w:tab w:val="left" w:pos="8244"/>
+                <w:tab w:val="left" w:pos="9160"/>
+                <w:tab w:val="left" w:pos="10076"/>
+                <w:tab w:val="left" w:pos="10992"/>
+                <w:tab w:val="left" w:pos="11908"/>
+                <w:tab w:val="left" w:pos="12824"/>
+                <w:tab w:val="left" w:pos="13740"/>
+                <w:tab w:val="left" w:pos="14656"/>
+              </w:tabs>
+              <w:textAlignment w:val="baseline"/>
+              <w:rPr>
+                <w:rFonts w:ascii="inherit" w:eastAsia="Times New Roman" w:hAnsi="inherit" w:cs="Courier New"/>
+                <w:color w:val="0C0D0E"/>
+                <w:kern w:val="0"/>
+                <w:sz w:val="20"/>
+                <w:szCs w:val="20"/>
+                <w:bdr w:val="none" w:sz="0" w:space="0" w:color="auto" w:frame="1"/>
+                <w:lang w:bidi="ar-SA"/>
+                <w14:ligatures w14:val="none"/>
+              </w:rPr>
+            </w:pPr>
+            <w:r>
+              <w:rPr>
+                <w:rFonts w:ascii="inherit" w:eastAsia="Times New Roman" w:hAnsi="inherit" w:cs="Courier New"/>
+                <w:color w:val="0C0D0E"/>
+                <w:kern w:val="0"/>
+                <w:sz w:val="20"/>
+                <w:szCs w:val="20"/>
+                <w:bdr w:val="none" w:sz="0" w:space="0" w:color="auto" w:frame="1"/>
+                <w:lang w:bidi="ar-SA"/>
+                <w14:ligatures w14:val="none"/>
+              </w:rPr>
+              <w:t xml:space="preserve"> CV_CAP_PROP_FORMAT Format of the Mat objects returned by retrieve() .</w:t>
+            </w:r>
+          </w:p>
+          <w:p>
+            <w:pPr>
+              <w:tabs>
+                <w:tab w:val="left" w:pos="916"/>
+                <w:tab w:val="left" w:pos="1832"/>
+                <w:tab w:val="left" w:pos="2748"/>
+                <w:tab w:val="left" w:pos="3664"/>
+                <w:tab w:val="left" w:pos="4580"/>
+                <w:tab w:val="left" w:pos="5496"/>
+                <w:tab w:val="left" w:pos="6412"/>
+                <w:tab w:val="left" w:pos="7328"/>
+                <w:tab w:val="left" w:pos="8244"/>
+                <w:tab w:val="left" w:pos="9160"/>
+                <w:tab w:val="left" w:pos="10076"/>
+                <w:tab w:val="left" w:pos="10992"/>
+                <w:tab w:val="left" w:pos="11908"/>
+                <w:tab w:val="left" w:pos="12824"/>
+                <w:tab w:val="left" w:pos="13740"/>
+                <w:tab w:val="left" w:pos="14656"/>
+              </w:tabs>
+              <w:textAlignment w:val="baseline"/>
+            </w:pPr>
+          </w:p>
+        </w:tc>
+        <w:tc>
+          <w:tcPr>
+            <w:tcW w:w="3117" w:type="dxa"/>
+          </w:tcPr>
+          <w:p/>
+        </w:tc>
+      </w:tr>
+      <w:tr>
+        <w:tc>
+          <w:tcPr>
+            <w:tcW w:w="988" w:type="dxa"/>
+          </w:tcPr>
+          <w:p>
+            <w:pPr>
+              <w:jc w:val="center"/>
+            </w:pPr>
+            <w:r>
+              <w:t>9</w:t>
+            </w:r>
+          </w:p>
+        </w:tc>
+        <w:tc>
+          <w:tcPr>
+            <w:tcW w:w="5245" w:type="dxa"/>
+          </w:tcPr>
+          <w:p>
+            <w:pPr>
+              <w:tabs>
+                <w:tab w:val="left" w:pos="916"/>
+                <w:tab w:val="left" w:pos="1832"/>
+                <w:tab w:val="left" w:pos="2748"/>
+                <w:tab w:val="left" w:pos="3664"/>
+                <w:tab w:val="left" w:pos="4580"/>
+                <w:tab w:val="left" w:pos="5496"/>
+                <w:tab w:val="left" w:pos="6412"/>
+                <w:tab w:val="left" w:pos="7328"/>
+                <w:tab w:val="left" w:pos="8244"/>
+                <w:tab w:val="left" w:pos="9160"/>
+                <w:tab w:val="left" w:pos="10076"/>
+                <w:tab w:val="left" w:pos="10992"/>
+                <w:tab w:val="left" w:pos="11908"/>
+                <w:tab w:val="left" w:pos="12824"/>
+                <w:tab w:val="left" w:pos="13740"/>
+                <w:tab w:val="left" w:pos="14656"/>
+              </w:tabs>
+              <w:textAlignment w:val="baseline"/>
+              <w:rPr>
+                <w:rFonts w:ascii="inherit" w:eastAsia="Times New Roman" w:hAnsi="inherit" w:cs="Courier New"/>
+                <w:color w:val="0C0D0E"/>
+                <w:kern w:val="0"/>
+                <w:sz w:val="20"/>
+                <w:szCs w:val="20"/>
+                <w:bdr w:val="none" w:sz="0" w:space="0" w:color="auto" w:frame="1"/>
+                <w:lang w:bidi="ar-SA"/>
+                <w14:ligatures w14:val="none"/>
+              </w:rPr>
+            </w:pPr>
+            <w:r>
+              <w:rPr>
+                <w:rFonts w:ascii="inherit" w:eastAsia="Times New Roman" w:hAnsi="inherit" w:cs="Courier New"/>
+                <w:color w:val="0C0D0E"/>
+                <w:kern w:val="0"/>
+                <w:sz w:val="20"/>
+                <w:szCs w:val="20"/>
+                <w:bdr w:val="none" w:sz="0" w:space="0" w:color="auto" w:frame="1"/>
+                <w:lang w:bidi="ar-SA"/>
+                <w14:ligatures w14:val="none"/>
+              </w:rPr>
+              <w:t xml:space="preserve"> CV_CAP_PROP_MODE Backend-specific value indicating the current capture mode.</w:t>
+            </w:r>
+          </w:p>
+          <w:p>
+            <w:pPr>
+              <w:tabs>
+                <w:tab w:val="left" w:pos="916"/>
+                <w:tab w:val="left" w:pos="1832"/>
+                <w:tab w:val="left" w:pos="2748"/>
+                <w:tab w:val="left" w:pos="3664"/>
+                <w:tab w:val="left" w:pos="4580"/>
+                <w:tab w:val="left" w:pos="5496"/>
+                <w:tab w:val="left" w:pos="6412"/>
+                <w:tab w:val="left" w:pos="7328"/>
+                <w:tab w:val="left" w:pos="8244"/>
+                <w:tab w:val="left" w:pos="9160"/>
+                <w:tab w:val="left" w:pos="10076"/>
+                <w:tab w:val="left" w:pos="10992"/>
+                <w:tab w:val="left" w:pos="11908"/>
+                <w:tab w:val="left" w:pos="12824"/>
+                <w:tab w:val="left" w:pos="13740"/>
+                <w:tab w:val="left" w:pos="14656"/>
+              </w:tabs>
+              <w:textAlignment w:val="baseline"/>
+            </w:pPr>
+          </w:p>
+        </w:tc>
+        <w:tc>
+          <w:tcPr>
+            <w:tcW w:w="3117" w:type="dxa"/>
+          </w:tcPr>
+          <w:p/>
+        </w:tc>
+      </w:tr>
+      <w:tr>
+        <w:tc>
+          <w:tcPr>
+            <w:tcW w:w="988" w:type="dxa"/>
+          </w:tcPr>
+          <w:p>
+            <w:pPr>
+              <w:jc w:val="center"/>
+            </w:pPr>
+            <w:r>
+              <w:t>10</w:t>
+            </w:r>
+          </w:p>
+        </w:tc>
+        <w:tc>
+          <w:tcPr>
+            <w:tcW w:w="5245" w:type="dxa"/>
+          </w:tcPr>
+          <w:p>
+            <w:pPr>
+              <w:tabs>
+                <w:tab w:val="left" w:pos="916"/>
+                <w:tab w:val="left" w:pos="1832"/>
+                <w:tab w:val="left" w:pos="2748"/>
+                <w:tab w:val="left" w:pos="3664"/>
+                <w:tab w:val="left" w:pos="4580"/>
+                <w:tab w:val="left" w:pos="5496"/>
+                <w:tab w:val="left" w:pos="6412"/>
+                <w:tab w:val="left" w:pos="7328"/>
+                <w:tab w:val="left" w:pos="8244"/>
+                <w:tab w:val="left" w:pos="9160"/>
+                <w:tab w:val="left" w:pos="10076"/>
+                <w:tab w:val="left" w:pos="10992"/>
+                <w:tab w:val="left" w:pos="11908"/>
+                <w:tab w:val="left" w:pos="12824"/>
+                <w:tab w:val="left" w:pos="13740"/>
+                <w:tab w:val="left" w:pos="14656"/>
+              </w:tabs>
+              <w:textAlignment w:val="baseline"/>
+              <w:rPr>
+                <w:rFonts w:ascii="inherit" w:eastAsia="Times New Roman" w:hAnsi="inherit" w:cs="Courier New"/>
+                <w:color w:val="0C0D0E"/>
+                <w:kern w:val="0"/>
+                <w:sz w:val="20"/>
+                <w:szCs w:val="20"/>
+                <w:bdr w:val="none" w:sz="0" w:space="0" w:color="auto" w:frame="1"/>
+                <w:lang w:bidi="ar-SA"/>
+                <w14:ligatures w14:val="none"/>
+              </w:rPr>
+            </w:pPr>
+            <w:r>
+              <w:rPr>
+                <w:rFonts w:ascii="inherit" w:eastAsia="Times New Roman" w:hAnsi="inherit" w:cs="Courier New"/>
+                <w:color w:val="0C0D0E"/>
+                <w:kern w:val="0"/>
+                <w:sz w:val="20"/>
+                <w:szCs w:val="20"/>
+                <w:bdr w:val="none" w:sz="0" w:space="0" w:color="auto" w:frame="1"/>
+                <w:lang w:bidi="ar-SA"/>
+                <w14:ligatures w14:val="none"/>
+              </w:rPr>
+              <w:t>CV_CAP_PROP_BRIGHTNESS Brightness of the image (only for cameras).</w:t>
+            </w:r>
+          </w:p>
+          <w:p>
+            <w:pPr>
+              <w:tabs>
+                <w:tab w:val="left" w:pos="916"/>
+                <w:tab w:val="left" w:pos="1832"/>
+                <w:tab w:val="left" w:pos="2748"/>
+                <w:tab w:val="left" w:pos="3664"/>
+                <w:tab w:val="left" w:pos="4580"/>
+                <w:tab w:val="left" w:pos="5496"/>
+                <w:tab w:val="left" w:pos="6412"/>
+                <w:tab w:val="left" w:pos="7328"/>
+                <w:tab w:val="left" w:pos="8244"/>
+                <w:tab w:val="left" w:pos="9160"/>
+                <w:tab w:val="left" w:pos="10076"/>
+                <w:tab w:val="left" w:pos="10992"/>
+                <w:tab w:val="left" w:pos="11908"/>
+                <w:tab w:val="left" w:pos="12824"/>
+                <w:tab w:val="left" w:pos="13740"/>
+                <w:tab w:val="left" w:pos="14656"/>
+              </w:tabs>
+              <w:textAlignment w:val="baseline"/>
+            </w:pPr>
+          </w:p>
+        </w:tc>
+        <w:tc>
+          <w:tcPr>
+            <w:tcW w:w="3117" w:type="dxa"/>
+          </w:tcPr>
+          <w:p/>
+        </w:tc>
+      </w:tr>
+      <w:tr>
+        <w:tc>
+          <w:tcPr>
+            <w:tcW w:w="988" w:type="dxa"/>
+          </w:tcPr>
+          <w:p>
+            <w:pPr>
+              <w:jc w:val="center"/>
+            </w:pPr>
+            <w:r>
+              <w:t>11</w:t>
+            </w:r>
+          </w:p>
+        </w:tc>
+        <w:tc>
+          <w:tcPr>
+            <w:tcW w:w="5245" w:type="dxa"/>
+          </w:tcPr>
+          <w:p>
+            <w:pPr>
+              <w:tabs>
+                <w:tab w:val="left" w:pos="916"/>
+                <w:tab w:val="left" w:pos="1832"/>
+                <w:tab w:val="left" w:pos="2748"/>
+                <w:tab w:val="left" w:pos="3664"/>
+                <w:tab w:val="left" w:pos="4580"/>
+                <w:tab w:val="left" w:pos="5496"/>
+                <w:tab w:val="left" w:pos="6412"/>
+                <w:tab w:val="left" w:pos="7328"/>
+                <w:tab w:val="left" w:pos="8244"/>
+                <w:tab w:val="left" w:pos="9160"/>
+                <w:tab w:val="left" w:pos="10076"/>
+                <w:tab w:val="left" w:pos="10992"/>
+                <w:tab w:val="left" w:pos="11908"/>
+                <w:tab w:val="left" w:pos="12824"/>
+                <w:tab w:val="left" w:pos="13740"/>
+                <w:tab w:val="left" w:pos="14656"/>
+              </w:tabs>
+              <w:textAlignment w:val="baseline"/>
+              <w:rPr>
+                <w:rFonts w:ascii="inherit" w:eastAsia="Times New Roman" w:hAnsi="inherit" w:cs="Courier New"/>
+                <w:color w:val="0C0D0E"/>
+                <w:kern w:val="0"/>
+                <w:sz w:val="20"/>
+                <w:szCs w:val="20"/>
+                <w:bdr w:val="none" w:sz="0" w:space="0" w:color="auto" w:frame="1"/>
+                <w:lang w:bidi="ar-SA"/>
+                <w14:ligatures w14:val="none"/>
+              </w:rPr>
+            </w:pPr>
+            <w:r>
+              <w:rPr>
+                <w:rFonts w:ascii="inherit" w:eastAsia="Times New Roman" w:hAnsi="inherit" w:cs="Courier New"/>
+                <w:color w:val="0C0D0E"/>
+                <w:kern w:val="0"/>
+                <w:sz w:val="20"/>
+                <w:szCs w:val="20"/>
+                <w:bdr w:val="none" w:sz="0" w:space="0" w:color="auto" w:frame="1"/>
+                <w:lang w:bidi="ar-SA"/>
+                <w14:ligatures w14:val="none"/>
+              </w:rPr>
+              <w:t>CV_CAP_PROP_CONTRAST Contrast of the image (only for cameras).</w:t>
+            </w:r>
+          </w:p>
+          <w:p/>
+        </w:tc>
+        <w:tc>
+          <w:tcPr>
+            <w:tcW w:w="3117" w:type="dxa"/>
+          </w:tcPr>
+          <w:p/>
+        </w:tc>
+      </w:tr>
+      <w:tr>
+        <w:tc>
+          <w:tcPr>
+            <w:tcW w:w="988" w:type="dxa"/>
+          </w:tcPr>
+          <w:p>
+            <w:pPr>
+              <w:jc w:val="center"/>
+            </w:pPr>
+            <w:r>
+              <w:t>12</w:t>
+            </w:r>
+          </w:p>
+        </w:tc>
+        <w:tc>
+          <w:tcPr>
+            <w:tcW w:w="5245" w:type="dxa"/>
+          </w:tcPr>
+          <w:p>
+            <w:pPr>
+              <w:tabs>
+                <w:tab w:val="left" w:pos="916"/>
+                <w:tab w:val="left" w:pos="1832"/>
+                <w:tab w:val="left" w:pos="2748"/>
+                <w:tab w:val="left" w:pos="3664"/>
+                <w:tab w:val="left" w:pos="4580"/>
+                <w:tab w:val="left" w:pos="5496"/>
+                <w:tab w:val="left" w:pos="6412"/>
+                <w:tab w:val="left" w:pos="7328"/>
+                <w:tab w:val="left" w:pos="8244"/>
+                <w:tab w:val="left" w:pos="9160"/>
+                <w:tab w:val="left" w:pos="10076"/>
+                <w:tab w:val="left" w:pos="10992"/>
+                <w:tab w:val="left" w:pos="11908"/>
+                <w:tab w:val="left" w:pos="12824"/>
+                <w:tab w:val="left" w:pos="13740"/>
+                <w:tab w:val="left" w:pos="14656"/>
+              </w:tabs>
+              <w:textAlignment w:val="baseline"/>
+              <w:rPr>
+                <w:rFonts w:ascii="inherit" w:eastAsia="Times New Roman" w:hAnsi="inherit" w:cs="Courier New"/>
+                <w:color w:val="0C0D0E"/>
+                <w:kern w:val="0"/>
+                <w:sz w:val="20"/>
+                <w:szCs w:val="20"/>
+                <w:bdr w:val="none" w:sz="0" w:space="0" w:color="auto" w:frame="1"/>
+                <w:lang w:bidi="ar-SA"/>
+                <w14:ligatures w14:val="none"/>
+              </w:rPr>
+            </w:pPr>
+            <w:r>
+              <w:rPr>
+                <w:rFonts w:ascii="inherit" w:eastAsia="Times New Roman" w:hAnsi="inherit" w:cs="Courier New"/>
+                <w:color w:val="0C0D0E"/>
+                <w:kern w:val="0"/>
+                <w:sz w:val="20"/>
+                <w:szCs w:val="20"/>
+                <w:bdr w:val="none" w:sz="0" w:space="0" w:color="auto" w:frame="1"/>
+                <w:lang w:bidi="ar-SA"/>
+                <w14:ligatures w14:val="none"/>
+              </w:rPr>
+              <w:t>CV_CAP_PROP_SATURATION Saturation of the image (only for cameras).</w:t>
+            </w:r>
+          </w:p>
+          <w:p/>
+        </w:tc>
+        <w:tc>
+          <w:tcPr>
+            <w:tcW w:w="3117" w:type="dxa"/>
+          </w:tcPr>
+          <w:p/>
+        </w:tc>
+      </w:tr>
+      <w:tr>
+        <w:tc>
+          <w:tcPr>
+            <w:tcW w:w="988" w:type="dxa"/>
+          </w:tcPr>
+          <w:p>
+            <w:pPr>
+              <w:jc w:val="center"/>
+            </w:pPr>
+            <w:r>
+              <w:t>13</w:t>
+            </w:r>
+          </w:p>
+        </w:tc>
+        <w:tc>
+          <w:tcPr>
+            <w:tcW w:w="5245" w:type="dxa"/>
+          </w:tcPr>
+          <w:p>
+            <w:pPr>
+              <w:tabs>
+                <w:tab w:val="left" w:pos="916"/>
+                <w:tab w:val="left" w:pos="1832"/>
+                <w:tab w:val="left" w:pos="2748"/>
+                <w:tab w:val="left" w:pos="3664"/>
+                <w:tab w:val="left" w:pos="4580"/>
+                <w:tab w:val="left" w:pos="5496"/>
+                <w:tab w:val="left" w:pos="6412"/>
+                <w:tab w:val="left" w:pos="7328"/>
+                <w:tab w:val="left" w:pos="8244"/>
+                <w:tab w:val="left" w:pos="9160"/>
+                <w:tab w:val="left" w:pos="10076"/>
+                <w:tab w:val="left" w:pos="10992"/>
+                <w:tab w:val="left" w:pos="11908"/>
+                <w:tab w:val="left" w:pos="12824"/>
+                <w:tab w:val="left" w:pos="13740"/>
+                <w:tab w:val="left" w:pos="14656"/>
+              </w:tabs>
+              <w:textAlignment w:val="baseline"/>
+              <w:rPr>
+                <w:rFonts w:ascii="inherit" w:eastAsia="Times New Roman" w:hAnsi="inherit" w:cs="Courier New"/>
+                <w:color w:val="0C0D0E"/>
+                <w:kern w:val="0"/>
+                <w:sz w:val="20"/>
+                <w:szCs w:val="20"/>
+                <w:bdr w:val="none" w:sz="0" w:space="0" w:color="auto" w:frame="1"/>
+                <w:lang w:bidi="ar-SA"/>
+                <w14:ligatures w14:val="none"/>
+              </w:rPr>
+            </w:pPr>
+            <w:r>
+              <w:rPr>
+                <w:rFonts w:ascii="inherit" w:eastAsia="Times New Roman" w:hAnsi="inherit" w:cs="Courier New"/>
+                <w:color w:val="0C0D0E"/>
+                <w:kern w:val="0"/>
+                <w:sz w:val="20"/>
+                <w:szCs w:val="20"/>
+                <w:bdr w:val="none" w:sz="0" w:space="0" w:color="auto" w:frame="1"/>
+                <w:lang w:bidi="ar-SA"/>
+                <w14:ligatures w14:val="none"/>
+              </w:rPr>
+              <w:t>CV_CAP_PROP_HUE Hue of the image (only for cameras).</w:t>
+            </w:r>
+          </w:p>
+          <w:p/>
+        </w:tc>
+        <w:tc>
+          <w:tcPr>
+            <w:tcW w:w="3117" w:type="dxa"/>
+          </w:tcPr>
+          <w:p/>
+        </w:tc>
+      </w:tr>
+      <w:tr>
+        <w:tc>
+          <w:tcPr>
+            <w:tcW w:w="988" w:type="dxa"/>
+          </w:tcPr>
+          <w:p>
+            <w:pPr>
+              <w:jc w:val="center"/>
+            </w:pPr>
+            <w:r>
+              <w:t>14</w:t>
+            </w:r>
+          </w:p>
+        </w:tc>
+        <w:tc>
+          <w:tcPr>
+            <w:tcW w:w="5245" w:type="dxa"/>
+          </w:tcPr>
+          <w:p>
+            <w:pPr>
+              <w:tabs>
+                <w:tab w:val="left" w:pos="916"/>
+                <w:tab w:val="left" w:pos="1832"/>
+                <w:tab w:val="left" w:pos="2748"/>
+                <w:tab w:val="left" w:pos="3664"/>
+                <w:tab w:val="left" w:pos="4580"/>
+                <w:tab w:val="left" w:pos="5496"/>
+                <w:tab w:val="left" w:pos="6412"/>
+                <w:tab w:val="left" w:pos="7328"/>
+                <w:tab w:val="left" w:pos="8244"/>
+                <w:tab w:val="left" w:pos="9160"/>
+                <w:tab w:val="left" w:pos="10076"/>
+                <w:tab w:val="left" w:pos="10992"/>
+                <w:tab w:val="left" w:pos="11908"/>
+                <w:tab w:val="left" w:pos="12824"/>
+                <w:tab w:val="left" w:pos="13740"/>
+                <w:tab w:val="left" w:pos="14656"/>
+              </w:tabs>
+              <w:textAlignment w:val="baseline"/>
+              <w:rPr>
+                <w:rFonts w:ascii="inherit" w:eastAsia="Times New Roman" w:hAnsi="inherit" w:cs="Courier New"/>
+                <w:color w:val="0C0D0E"/>
+                <w:kern w:val="0"/>
+                <w:sz w:val="20"/>
+                <w:szCs w:val="20"/>
+                <w:bdr w:val="none" w:sz="0" w:space="0" w:color="auto" w:frame="1"/>
+                <w:lang w:bidi="ar-SA"/>
+                <w14:ligatures w14:val="none"/>
+              </w:rPr>
+            </w:pPr>
+            <w:r>
+              <w:rPr>
+                <w:rFonts w:ascii="inherit" w:eastAsia="Times New Roman" w:hAnsi="inherit" w:cs="Courier New"/>
+                <w:color w:val="0C0D0E"/>
+                <w:kern w:val="0"/>
+                <w:sz w:val="20"/>
+                <w:szCs w:val="20"/>
+                <w:bdr w:val="none" w:sz="0" w:space="0" w:color="auto" w:frame="1"/>
+                <w:lang w:bidi="ar-SA"/>
+                <w14:ligatures w14:val="none"/>
+              </w:rPr>
+              <w:t>CV_CAP_PROP_GAIN Gain of the image (only for cameras).</w:t>
+            </w:r>
+          </w:p>
+          <w:p/>
+        </w:tc>
+        <w:tc>
+          <w:tcPr>
+            <w:tcW w:w="3117" w:type="dxa"/>
+          </w:tcPr>
+          <w:p/>
+        </w:tc>
+      </w:tr>
+      <w:tr>
+        <w:tc>
+          <w:tcPr>
+            <w:tcW w:w="988" w:type="dxa"/>
+          </w:tcPr>
+          <w:p>
+            <w:pPr>
+              <w:jc w:val="center"/>
+            </w:pPr>
+            <w:r>
+              <w:t>15</w:t>
+            </w:r>
+          </w:p>
+        </w:tc>
+        <w:tc>
+          <w:tcPr>
+            <w:tcW w:w="5245" w:type="dxa"/>
+          </w:tcPr>
+          <w:p>
+            <w:pPr>
+              <w:tabs>
+                <w:tab w:val="left" w:pos="916"/>
+                <w:tab w:val="left" w:pos="1832"/>
+                <w:tab w:val="left" w:pos="2748"/>
+                <w:tab w:val="left" w:pos="3664"/>
+                <w:tab w:val="left" w:pos="4580"/>
+                <w:tab w:val="left" w:pos="5496"/>
+                <w:tab w:val="left" w:pos="6412"/>
+                <w:tab w:val="left" w:pos="7328"/>
+                <w:tab w:val="left" w:pos="8244"/>
+                <w:tab w:val="left" w:pos="9160"/>
+                <w:tab w:val="left" w:pos="10076"/>
+                <w:tab w:val="left" w:pos="10992"/>
+                <w:tab w:val="left" w:pos="11908"/>
+                <w:tab w:val="left" w:pos="12824"/>
+                <w:tab w:val="left" w:pos="13740"/>
+                <w:tab w:val="left" w:pos="14656"/>
+              </w:tabs>
+              <w:textAlignment w:val="baseline"/>
+              <w:rPr>
+                <w:rFonts w:ascii="inherit" w:eastAsia="Times New Roman" w:hAnsi="inherit" w:cs="Courier New"/>
+                <w:color w:val="0C0D0E"/>
+                <w:kern w:val="0"/>
+                <w:sz w:val="20"/>
+                <w:szCs w:val="20"/>
+                <w:bdr w:val="none" w:sz="0" w:space="0" w:color="auto" w:frame="1"/>
+                <w:lang w:bidi="ar-SA"/>
+                <w14:ligatures w14:val="none"/>
+              </w:rPr>
+            </w:pPr>
+            <w:r>
+              <w:rPr>
+                <w:rFonts w:ascii="inherit" w:eastAsia="Times New Roman" w:hAnsi="inherit" w:cs="Courier New"/>
+                <w:color w:val="0C0D0E"/>
+                <w:kern w:val="0"/>
+                <w:sz w:val="20"/>
+                <w:szCs w:val="20"/>
+                <w:bdr w:val="none" w:sz="0" w:space="0" w:color="auto" w:frame="1"/>
+                <w:lang w:bidi="ar-SA"/>
+                <w14:ligatures w14:val="none"/>
+              </w:rPr>
+              <w:t>CV_CAP_PROP_EXPOSURE Exposure (only for cameras).</w:t>
+            </w:r>
+          </w:p>
+          <w:p/>
+        </w:tc>
+        <w:tc>
+          <w:tcPr>
+            <w:tcW w:w="3117" w:type="dxa"/>
+          </w:tcPr>
+          <w:p/>
+        </w:tc>
+      </w:tr>
+      <w:tr>
+        <w:tc>
+          <w:tcPr>
+            <w:tcW w:w="988" w:type="dxa"/>
+          </w:tcPr>
+          <w:p>
+            <w:pPr>
+              <w:jc w:val="center"/>
+            </w:pPr>
+            <w:r>
+              <w:t>16</w:t>
+            </w:r>
+          </w:p>
+        </w:tc>
+        <w:tc>
+          <w:tcPr>
+            <w:tcW w:w="5245" w:type="dxa"/>
+          </w:tcPr>
+          <w:p>
+            <w:pPr>
+              <w:tabs>
+                <w:tab w:val="left" w:pos="916"/>
+                <w:tab w:val="left" w:pos="1832"/>
+                <w:tab w:val="left" w:pos="2748"/>
+                <w:tab w:val="left" w:pos="3664"/>
+                <w:tab w:val="left" w:pos="4580"/>
+                <w:tab w:val="left" w:pos="5496"/>
+                <w:tab w:val="left" w:pos="6412"/>
+                <w:tab w:val="left" w:pos="7328"/>
+                <w:tab w:val="left" w:pos="8244"/>
+                <w:tab w:val="left" w:pos="9160"/>
+                <w:tab w:val="left" w:pos="10076"/>
+                <w:tab w:val="left" w:pos="10992"/>
+                <w:tab w:val="left" w:pos="11908"/>
+                <w:tab w:val="left" w:pos="12824"/>
+                <w:tab w:val="left" w:pos="13740"/>
+                <w:tab w:val="left" w:pos="14656"/>
+              </w:tabs>
+              <w:textAlignment w:val="baseline"/>
+              <w:rPr>
+                <w:rFonts w:ascii="inherit" w:eastAsia="Times New Roman" w:hAnsi="inherit" w:cs="Courier New"/>
+                <w:color w:val="0C0D0E"/>
+                <w:kern w:val="0"/>
+                <w:sz w:val="20"/>
+                <w:szCs w:val="20"/>
+                <w:bdr w:val="none" w:sz="0" w:space="0" w:color="auto" w:frame="1"/>
+                <w:lang w:bidi="ar-SA"/>
+                <w14:ligatures w14:val="none"/>
+              </w:rPr>
+            </w:pPr>
+            <w:r>
+              <w:rPr>
+                <w:rFonts w:ascii="inherit" w:eastAsia="Times New Roman" w:hAnsi="inherit" w:cs="Courier New"/>
+                <w:color w:val="0C0D0E"/>
+                <w:kern w:val="0"/>
+                <w:sz w:val="20"/>
+                <w:szCs w:val="20"/>
+                <w:bdr w:val="none" w:sz="0" w:space="0" w:color="auto" w:frame="1"/>
+                <w:lang w:bidi="ar-SA"/>
+                <w14:ligatures w14:val="none"/>
+              </w:rPr>
+              <w:t>CV_CAP_PROP_CONVERT_RGB Boolean flags indicating whether images should be converted to RGB.</w:t>
+            </w:r>
+          </w:p>
+          <w:p>
+            <w:pPr>
+              <w:tabs>
+                <w:tab w:val="left" w:pos="916"/>
+                <w:tab w:val="left" w:pos="1832"/>
+                <w:tab w:val="left" w:pos="2748"/>
+                <w:tab w:val="left" w:pos="3664"/>
+                <w:tab w:val="left" w:pos="4580"/>
+                <w:tab w:val="left" w:pos="5496"/>
+                <w:tab w:val="left" w:pos="6412"/>
+                <w:tab w:val="left" w:pos="7328"/>
+                <w:tab w:val="left" w:pos="8244"/>
+                <w:tab w:val="left" w:pos="9160"/>
+                <w:tab w:val="left" w:pos="10076"/>
+                <w:tab w:val="left" w:pos="10992"/>
+                <w:tab w:val="left" w:pos="11908"/>
+                <w:tab w:val="left" w:pos="12824"/>
+                <w:tab w:val="left" w:pos="13740"/>
+                <w:tab w:val="left" w:pos="14656"/>
+              </w:tabs>
+              <w:textAlignment w:val="baseline"/>
+            </w:pPr>
+          </w:p>
+        </w:tc>
+        <w:tc>
+          <w:tcPr>
+            <w:tcW w:w="3117" w:type="dxa"/>
+          </w:tcPr>
+          <w:p/>
+        </w:tc>
+      </w:tr>
+      <w:tr>
+        <w:tc>
+          <w:tcPr>
+            <w:tcW w:w="988" w:type="dxa"/>
+          </w:tcPr>
+          <w:p>
+            <w:pPr>
+              <w:jc w:val="center"/>
+            </w:pPr>
+            <w:r>
+              <w:t>17</w:t>
+            </w:r>
+          </w:p>
+        </w:tc>
+        <w:tc>
+          <w:tcPr>
+            <w:tcW w:w="5245" w:type="dxa"/>
+          </w:tcPr>
+          <w:p>
+            <w:pPr>
+              <w:tabs>
+                <w:tab w:val="left" w:pos="916"/>
+                <w:tab w:val="left" w:pos="1832"/>
+                <w:tab w:val="left" w:pos="2748"/>
+                <w:tab w:val="left" w:pos="3664"/>
+                <w:tab w:val="left" w:pos="4580"/>
+                <w:tab w:val="left" w:pos="5496"/>
+                <w:tab w:val="left" w:pos="6412"/>
+                <w:tab w:val="left" w:pos="7328"/>
+                <w:tab w:val="left" w:pos="8244"/>
+                <w:tab w:val="left" w:pos="9160"/>
+                <w:tab w:val="left" w:pos="10076"/>
+                <w:tab w:val="left" w:pos="10992"/>
+                <w:tab w:val="left" w:pos="11908"/>
+                <w:tab w:val="left" w:pos="12824"/>
+                <w:tab w:val="left" w:pos="13740"/>
+                <w:tab w:val="left" w:pos="14656"/>
+              </w:tabs>
+              <w:textAlignment w:val="baseline"/>
+              <w:rPr>
+                <w:rFonts w:ascii="inherit" w:eastAsia="Times New Roman" w:hAnsi="inherit" w:cs="Courier New"/>
+                <w:color w:val="0C0D0E"/>
+                <w:kern w:val="0"/>
+                <w:sz w:val="20"/>
+                <w:szCs w:val="20"/>
+                <w:bdr w:val="none" w:sz="0" w:space="0" w:color="auto" w:frame="1"/>
+                <w:lang w:bidi="ar-SA"/>
+                <w14:ligatures w14:val="none"/>
+              </w:rPr>
+            </w:pPr>
+            <w:r>
+              <w:rPr>
+                <w:rFonts w:ascii="inherit" w:eastAsia="Times New Roman" w:hAnsi="inherit" w:cs="Courier New"/>
+                <w:color w:val="0C0D0E"/>
+                <w:kern w:val="0"/>
+                <w:sz w:val="20"/>
+                <w:szCs w:val="20"/>
+                <w:bdr w:val="none" w:sz="0" w:space="0" w:color="auto" w:frame="1"/>
+                <w:lang w:bidi="ar-SA"/>
+                <w14:ligatures w14:val="none"/>
+              </w:rPr>
+              <w:t>CV_CAP_PROP_WHITE_BALANCE Currently unsupported</w:t>
+            </w:r>
+          </w:p>
+          <w:p/>
+        </w:tc>
+        <w:tc>
+          <w:tcPr>
+            <w:tcW w:w="3117" w:type="dxa"/>
+          </w:tcPr>
+          <w:p/>
+        </w:tc>
+      </w:tr>
+      <w:tr>
+        <w:tc>
+          <w:tcPr>
+            <w:tcW w:w="988" w:type="dxa"/>
+          </w:tcPr>
+          <w:p>
+            <w:pPr>
+              <w:jc w:val="center"/>
+            </w:pPr>
+            <w:r>
+              <w:t>18</w:t>
+            </w:r>
+          </w:p>
+        </w:tc>
+        <w:tc>
+          <w:tcPr>
+            <w:tcW w:w="5245" w:type="dxa"/>
+          </w:tcPr>
+          <w:p>
+            <w:pPr>
+              <w:tabs>
+                <w:tab w:val="left" w:pos="916"/>
+                <w:tab w:val="left" w:pos="1832"/>
+                <w:tab w:val="left" w:pos="2748"/>
+                <w:tab w:val="left" w:pos="3664"/>
+                <w:tab w:val="left" w:pos="4580"/>
+                <w:tab w:val="left" w:pos="5496"/>
+                <w:tab w:val="left" w:pos="6412"/>
+                <w:tab w:val="left" w:pos="7328"/>
+                <w:tab w:val="left" w:pos="8244"/>
+                <w:tab w:val="left" w:pos="9160"/>
+                <w:tab w:val="left" w:pos="10076"/>
+                <w:tab w:val="left" w:pos="10992"/>
+                <w:tab w:val="left" w:pos="11908"/>
+                <w:tab w:val="left" w:pos="12824"/>
+                <w:tab w:val="left" w:pos="13740"/>
+                <w:tab w:val="left" w:pos="14656"/>
+              </w:tabs>
+              <w:spacing w:after="0" w:line="240" w:lineRule="auto"/>
+              <w:textAlignment w:val="baseline"/>
+              <w:rPr>
+                <w:rFonts w:ascii="var(--ff-mono)" w:eastAsia="Times New Roman" w:hAnsi="var(--ff-mono)" w:cs="Courier New"/>
+                <w:color w:val="0C0D0E"/>
+                <w:kern w:val="0"/>
+                <w:sz w:val="20"/>
+                <w:szCs w:val="20"/>
+                <w:lang w:bidi="ar-SA"/>
+                <w14:ligatures w14:val="none"/>
+              </w:rPr>
+            </w:pPr>
+            <w:r>
+              <w:rPr>
+                <w:rFonts w:ascii="inherit" w:eastAsia="Times New Roman" w:hAnsi="inherit" w:cs="Courier New"/>
+                <w:color w:val="0C0D0E"/>
+                <w:kern w:val="0"/>
+                <w:sz w:val="20"/>
+                <w:szCs w:val="20"/>
+                <w:bdr w:val="none" w:sz="0" w:space="0" w:color="auto" w:frame="1"/>
+                <w:lang w:bidi="ar-SA"/>
+                <w14:ligatures w14:val="none"/>
+              </w:rPr>
+              <w:t>CV_CAP_PROP_RECTIFICATION Rectification flag for stereo cameras (note: only supported by DC1394 v 2.x backend currently)</w:t>
+            </w:r>
+          </w:p>
+          <w:p/>
+        </w:tc>
+        <w:tc>
+          <w:tcPr>
+            <w:tcW w:w="3117" w:type="dxa"/>
+          </w:tcPr>
+          <w:p/>
+        </w:tc>
+      </w:tr>
+    </w:tbl>
+    <w:p/>
     <w:sectPr>
       <w:pgSz w:w="12240" w:h="15840"/>
       <w:pgMar w:top="1440" w:right="1440" w:bottom="1440" w:left="1440" w:header="720" w:footer="720" w:gutter="0"/>
@@ -44423,6 +46355,107 @@
     <w:uiPriority w:val="99"/>
     <w:rsid w:val="006370A7"/>
   </w:style>
+  <w:style w:type="paragraph" w:styleId="HTMLPreformatted">
+    <w:name w:val="HTML Preformatted"/>
+    <w:basedOn w:val="Normal"/>
+    <w:link w:val="HTMLPreformattedChar"/>
+    <w:uiPriority w:val="99"/>
+    <w:semiHidden/>
+    <w:unhideWhenUsed/>
+    <w:rsid w:val="008827EC"/>
+    <w:pPr>
+      <w:tabs>
+        <w:tab w:val="left" w:pos="916"/>
+        <w:tab w:val="left" w:pos="1832"/>
+        <w:tab w:val="left" w:pos="2748"/>
+        <w:tab w:val="left" w:pos="3664"/>
+        <w:tab w:val="left" w:pos="4580"/>
+        <w:tab w:val="left" w:pos="5496"/>
+        <w:tab w:val="left" w:pos="6412"/>
+        <w:tab w:val="left" w:pos="7328"/>
+        <w:tab w:val="left" w:pos="8244"/>
+        <w:tab w:val="left" w:pos="9160"/>
+        <w:tab w:val="left" w:pos="10076"/>
+        <w:tab w:val="left" w:pos="10992"/>
+        <w:tab w:val="left" w:pos="11908"/>
+        <w:tab w:val="left" w:pos="12824"/>
+        <w:tab w:val="left" w:pos="13740"/>
+        <w:tab w:val="left" w:pos="14656"/>
+      </w:tabs>
+      <w:spacing w:after="0" w:line="240" w:lineRule="auto"/>
+    </w:pPr>
+    <w:rPr>
+      <w:rFonts w:ascii="Courier New" w:eastAsia="Times New Roman" w:hAnsi="Courier New" w:cs="Courier New"/>
+      <w:kern w:val="0"/>
+      <w:sz w:val="20"/>
+      <w:szCs w:val="20"/>
+      <w:lang w:bidi="ar-SA"/>
+      <w14:ligatures w14:val="none"/>
+    </w:rPr>
+  </w:style>
+  <w:style w:type="character" w:customStyle="1" w:styleId="HTMLPreformattedChar">
+    <w:name w:val="HTML Preformatted Char"/>
+    <w:basedOn w:val="DefaultParagraphFont"/>
+    <w:link w:val="HTMLPreformatted"/>
+    <w:uiPriority w:val="99"/>
+    <w:semiHidden/>
+    <w:rsid w:val="008827EC"/>
+    <w:rPr>
+      <w:rFonts w:ascii="Courier New" w:eastAsia="Times New Roman" w:hAnsi="Courier New" w:cs="Courier New"/>
+      <w:kern w:val="0"/>
+      <w:sz w:val="20"/>
+      <w:szCs w:val="20"/>
+      <w:lang w:bidi="ar-SA"/>
+      <w14:ligatures w14:val="none"/>
+    </w:rPr>
+  </w:style>
+  <w:style w:type="character" w:styleId="HTMLCode">
+    <w:name w:val="HTML Code"/>
+    <w:basedOn w:val="DefaultParagraphFont"/>
+    <w:uiPriority w:val="99"/>
+    <w:semiHidden/>
+    <w:unhideWhenUsed/>
+    <w:rsid w:val="008827EC"/>
+    <w:rPr>
+      <w:rFonts w:ascii="Courier New" w:eastAsia="Times New Roman" w:hAnsi="Courier New" w:cs="Courier New"/>
+      <w:sz w:val="20"/>
+      <w:szCs w:val="20"/>
+    </w:rPr>
+  </w:style>
+  <w:style w:type="character" w:customStyle="1" w:styleId="hljs-keyword">
+    <w:name w:val="hljs-keyword"/>
+    <w:basedOn w:val="DefaultParagraphFont"/>
+    <w:rsid w:val="008827EC"/>
+  </w:style>
+  <w:style w:type="character" w:customStyle="1" w:styleId="hljs-number">
+    <w:name w:val="hljs-number"/>
+    <w:basedOn w:val="DefaultParagraphFont"/>
+    <w:rsid w:val="008827EC"/>
+  </w:style>
+  <w:style w:type="character" w:customStyle="1" w:styleId="hljs-builtin">
+    <w:name w:val="hljs-built_in"/>
+    <w:basedOn w:val="DefaultParagraphFont"/>
+    <w:rsid w:val="008827EC"/>
+  </w:style>
+  <w:style w:type="table" w:styleId="TableGrid">
+    <w:name w:val="Table Grid"/>
+    <w:basedOn w:val="TableNormal"/>
+    <w:uiPriority w:val="39"/>
+    <w:rsid w:val="008827EC"/>
+    <w:pPr>
+      <w:spacing w:after="0" w:line="240" w:lineRule="auto"/>
+    </w:pPr>
+    <w:tblPr>
+      <w:tblBorders>
+        <w:top w:val="single" w:sz="4" w:space="0" w:color="auto"/>
+        <w:left w:val="single" w:sz="4" w:space="0" w:color="auto"/>
+        <w:bottom w:val="single" w:sz="4" w:space="0" w:color="auto"/>
+        <w:right w:val="single" w:sz="4" w:space="0" w:color="auto"/>
+        <w:insideH w:val="single" w:sz="4" w:space="0" w:color="auto"/>
+        <w:insideV w:val="single" w:sz="4" w:space="0" w:color="auto"/>
+      </w:tblBorders>
+    </w:tblPr>
+  </w:style>
 </w:styles>
 </file>
 

--- a/Opencv.docx
+++ b/Opencv.docx
@@ -22211,7 +22211,7 @@
           <w:noProof/>
         </w:rPr>
         <w:drawing>
-          <wp:anchor distT="0" distB="0" distL="114300" distR="114300" simplePos="0" relativeHeight="251677696" behindDoc="0" locked="0" layoutInCell="1" allowOverlap="1" wp14:anchorId="1C9C87EA" wp14:editId="144F23CF">
+          <wp:anchor distT="0" distB="0" distL="114300" distR="114300" simplePos="0" relativeHeight="251677696" behindDoc="0" locked="0" layoutInCell="1" allowOverlap="1" wp14:anchorId="1C9C87EA" wp14:editId="454E4DDE">
             <wp:simplePos x="0" y="0"/>
             <wp:positionH relativeFrom="column">
               <wp:posOffset>2047875</wp:posOffset>
@@ -43285,6 +43285,1928 @@
           <w:szCs w:val="32"/>
         </w:rPr>
         <w:lastRenderedPageBreak/>
+        <w:t>Contours feature</w:t>
+      </w:r>
+    </w:p>
+    <w:p>
+      <w:pPr>
+        <w:rPr>
+          <w:rFonts w:ascii="TH SarabunPSK" w:hAnsi="TH SarabunPSK" w:cs="TH SarabunPSK"/>
+          <w:b/>
+          <w:bCs/>
+          <w:color w:val="000000" w:themeColor="text1"/>
+          <w:sz w:val="28"/>
+        </w:rPr>
+      </w:pPr>
+      <w:r>
+        <w:rPr>
+          <w:rFonts w:ascii="TH SarabunPSK" w:hAnsi="TH SarabunPSK" w:cs="TH SarabunPSK"/>
+          <w:sz w:val="28"/>
+        </w:rPr>
+        <w:t xml:space="preserve">Moment </w:t>
+      </w:r>
+      <w:r>
+        <w:rPr>
+          <w:rFonts w:ascii="TH SarabunPSK" w:hAnsi="TH SarabunPSK" w:cs="TH SarabunPSK"/>
+          <w:b/>
+          <w:bCs/>
+          <w:color w:val="002060"/>
+          <w:sz w:val="28"/>
+        </w:rPr>
+        <w:t>cv2.moments()</w:t>
+      </w:r>
+      <w:r>
+        <w:rPr>
+          <w:rFonts w:ascii="TH SarabunPSK" w:hAnsi="TH SarabunPSK" w:cs="TH SarabunPSK"/>
+          <w:b/>
+          <w:bCs/>
+          <w:color w:val="002060"/>
+          <w:sz w:val="28"/>
+        </w:rPr>
+        <w:t xml:space="preserve"> </w:t>
+      </w:r>
+      <w:r>
+        <w:rPr>
+          <w:rFonts w:ascii="TH SarabunPSK" w:hAnsi="TH SarabunPSK" w:cs="TH SarabunPSK" w:hint="cs"/>
+          <w:b/>
+          <w:bCs/>
+          <w:color w:val="000000" w:themeColor="text1"/>
+          <w:sz w:val="28"/>
+          <w:cs/>
+        </w:rPr>
+        <w:t>สามารถใช้หา</w:t>
+      </w:r>
+      <w:r>
+        <w:rPr>
+          <w:rFonts w:ascii="TH SarabunPSK" w:hAnsi="TH SarabunPSK" w:cs="TH SarabunPSK"/>
+          <w:b/>
+          <w:bCs/>
+          <w:color w:val="000000" w:themeColor="text1"/>
+          <w:sz w:val="28"/>
+        </w:rPr>
+        <w:t xml:space="preserve"> area</w:t>
+      </w:r>
+      <w:r>
+        <w:rPr>
+          <w:rFonts w:ascii="TH SarabunPSK" w:hAnsi="TH SarabunPSK" w:cs="TH SarabunPSK" w:hint="cs"/>
+          <w:b/>
+          <w:bCs/>
+          <w:color w:val="000000" w:themeColor="text1"/>
+          <w:sz w:val="28"/>
+          <w:cs/>
+        </w:rPr>
+        <w:t xml:space="preserve"> หรือ</w:t>
+      </w:r>
+      <w:r>
+        <w:rPr>
+          <w:rFonts w:ascii="TH SarabunPSK" w:hAnsi="TH SarabunPSK" w:cs="TH SarabunPSK"/>
+          <w:b/>
+          <w:bCs/>
+          <w:color w:val="000000" w:themeColor="text1"/>
+          <w:sz w:val="28"/>
+        </w:rPr>
+        <w:t xml:space="preserve"> centroid </w:t>
+      </w:r>
+      <w:r>
+        <w:rPr>
+          <w:rFonts w:ascii="TH SarabunPSK" w:hAnsi="TH SarabunPSK" w:cs="TH SarabunPSK" w:hint="cs"/>
+          <w:b/>
+          <w:bCs/>
+          <w:color w:val="000000" w:themeColor="text1"/>
+          <w:sz w:val="28"/>
+          <w:cs/>
+        </w:rPr>
+        <w:t>ได้</w:t>
+      </w:r>
+    </w:p>
+    <w:p>
+      <w:pPr>
+        <w:shd w:val="clear" w:color="auto" w:fill="292D3E"/>
+        <w:spacing w:after="0" w:line="285" w:lineRule="atLeast"/>
+        <w:rPr>
+          <w:rFonts w:ascii="Consolas" w:eastAsia="Times New Roman" w:hAnsi="Consolas" w:cs="Times New Roman"/>
+          <w:color w:val="BFC7D5"/>
+          <w:kern w:val="0"/>
+          <w:sz w:val="21"/>
+          <w:szCs w:val="21"/>
+          <w:lang w:bidi="ar-SA"/>
+          <w14:ligatures w14:val="none"/>
+        </w:rPr>
+      </w:pPr>
+      <w:r>
+        <w:rPr>
+          <w:rFonts w:ascii="Consolas" w:eastAsia="Times New Roman" w:hAnsi="Consolas" w:cs="Times New Roman"/>
+          <w:color w:val="697098"/>
+          <w:kern w:val="0"/>
+          <w:sz w:val="21"/>
+          <w:szCs w:val="21"/>
+          <w:lang w:bidi="ar-SA"/>
+          <w14:ligatures w14:val="none"/>
+        </w:rPr>
+        <w:t>#</w:t>
+      </w:r>
+      <w:r>
+        <w:rPr>
+          <w:rFonts w:ascii="Consolas" w:eastAsia="Times New Roman" w:hAnsi="Consolas" w:cs="Times New Roman"/>
+          <w:i/>
+          <w:iCs/>
+          <w:color w:val="697098"/>
+          <w:kern w:val="0"/>
+          <w:sz w:val="21"/>
+          <w:szCs w:val="21"/>
+          <w:lang w:bidi="ar-SA"/>
+          <w14:ligatures w14:val="none"/>
+        </w:rPr>
+        <w:t>contours</w:t>
+      </w:r>
+    </w:p>
+    <w:p>
+      <w:pPr>
+        <w:shd w:val="clear" w:color="auto" w:fill="292D3E"/>
+        <w:spacing w:after="0" w:line="285" w:lineRule="atLeast"/>
+        <w:rPr>
+          <w:rFonts w:ascii="Consolas" w:eastAsia="Times New Roman" w:hAnsi="Consolas" w:cs="Times New Roman"/>
+          <w:color w:val="BFC7D5"/>
+          <w:kern w:val="0"/>
+          <w:sz w:val="21"/>
+          <w:szCs w:val="21"/>
+          <w:lang w:bidi="ar-SA"/>
+          <w14:ligatures w14:val="none"/>
+        </w:rPr>
+      </w:pPr>
+      <w:r>
+        <w:rPr>
+          <w:rFonts w:ascii="Consolas" w:eastAsia="Times New Roman" w:hAnsi="Consolas" w:cs="Times New Roman"/>
+          <w:color w:val="BFC7D5"/>
+          <w:kern w:val="0"/>
+          <w:sz w:val="21"/>
+          <w:szCs w:val="21"/>
+          <w:lang w:bidi="ar-SA"/>
+          <w14:ligatures w14:val="none"/>
+        </w:rPr>
+        <w:t xml:space="preserve">con, </w:t>
+      </w:r>
+      <w:proofErr w:type="spellStart"/>
+      <w:r>
+        <w:rPr>
+          <w:rFonts w:ascii="Consolas" w:eastAsia="Times New Roman" w:hAnsi="Consolas" w:cs="Times New Roman"/>
+          <w:color w:val="BFC7D5"/>
+          <w:kern w:val="0"/>
+          <w:sz w:val="21"/>
+          <w:szCs w:val="21"/>
+          <w:lang w:bidi="ar-SA"/>
+          <w14:ligatures w14:val="none"/>
+        </w:rPr>
+        <w:t>hier</w:t>
+      </w:r>
+      <w:proofErr w:type="spellEnd"/>
+      <w:r>
+        <w:rPr>
+          <w:rFonts w:ascii="Consolas" w:eastAsia="Times New Roman" w:hAnsi="Consolas" w:cs="Times New Roman"/>
+          <w:color w:val="BFC7D5"/>
+          <w:kern w:val="0"/>
+          <w:sz w:val="21"/>
+          <w:szCs w:val="21"/>
+          <w:lang w:bidi="ar-SA"/>
+          <w14:ligatures w14:val="none"/>
+        </w:rPr>
+        <w:t xml:space="preserve"> </w:t>
+      </w:r>
+      <w:r>
+        <w:rPr>
+          <w:rFonts w:ascii="Consolas" w:eastAsia="Times New Roman" w:hAnsi="Consolas" w:cs="Times New Roman"/>
+          <w:color w:val="C792EA"/>
+          <w:kern w:val="0"/>
+          <w:sz w:val="21"/>
+          <w:szCs w:val="21"/>
+          <w:lang w:bidi="ar-SA"/>
+          <w14:ligatures w14:val="none"/>
+        </w:rPr>
+        <w:t>=</w:t>
+      </w:r>
+      <w:r>
+        <w:rPr>
+          <w:rFonts w:ascii="Consolas" w:eastAsia="Times New Roman" w:hAnsi="Consolas" w:cs="Times New Roman"/>
+          <w:color w:val="BFC7D5"/>
+          <w:kern w:val="0"/>
+          <w:sz w:val="21"/>
+          <w:szCs w:val="21"/>
+          <w:lang w:bidi="ar-SA"/>
+          <w14:ligatures w14:val="none"/>
+        </w:rPr>
+        <w:t xml:space="preserve"> cv2.</w:t>
+      </w:r>
+      <w:r>
+        <w:rPr>
+          <w:rFonts w:ascii="Consolas" w:eastAsia="Times New Roman" w:hAnsi="Consolas" w:cs="Times New Roman"/>
+          <w:color w:val="B2CCD6"/>
+          <w:kern w:val="0"/>
+          <w:sz w:val="21"/>
+          <w:szCs w:val="21"/>
+          <w:lang w:bidi="ar-SA"/>
+          <w14:ligatures w14:val="none"/>
+        </w:rPr>
+        <w:t>findContours</w:t>
+      </w:r>
+      <w:r>
+        <w:rPr>
+          <w:rFonts w:ascii="Consolas" w:eastAsia="Times New Roman" w:hAnsi="Consolas" w:cs="Times New Roman"/>
+          <w:color w:val="BFC7D5"/>
+          <w:kern w:val="0"/>
+          <w:sz w:val="21"/>
+          <w:szCs w:val="21"/>
+          <w:lang w:bidi="ar-SA"/>
+          <w14:ligatures w14:val="none"/>
+        </w:rPr>
+        <w:t>(</w:t>
+      </w:r>
+      <w:proofErr w:type="spellStart"/>
+      <w:r>
+        <w:rPr>
+          <w:rFonts w:ascii="Consolas" w:eastAsia="Times New Roman" w:hAnsi="Consolas" w:cs="Times New Roman"/>
+          <w:color w:val="7986E7"/>
+          <w:kern w:val="0"/>
+          <w:sz w:val="21"/>
+          <w:szCs w:val="21"/>
+          <w:lang w:bidi="ar-SA"/>
+          <w14:ligatures w14:val="none"/>
+        </w:rPr>
+        <w:t>img_eros</w:t>
+      </w:r>
+      <w:proofErr w:type="spellEnd"/>
+      <w:r>
+        <w:rPr>
+          <w:rFonts w:ascii="Consolas" w:eastAsia="Times New Roman" w:hAnsi="Consolas" w:cs="Times New Roman"/>
+          <w:color w:val="D9F5DD"/>
+          <w:kern w:val="0"/>
+          <w:sz w:val="21"/>
+          <w:szCs w:val="21"/>
+          <w:lang w:bidi="ar-SA"/>
+          <w14:ligatures w14:val="none"/>
+        </w:rPr>
+        <w:t>,</w:t>
+      </w:r>
+      <w:r>
+        <w:rPr>
+          <w:rFonts w:ascii="Consolas" w:eastAsia="Times New Roman" w:hAnsi="Consolas" w:cs="Times New Roman"/>
+          <w:color w:val="7986E7"/>
+          <w:kern w:val="0"/>
+          <w:sz w:val="21"/>
+          <w:szCs w:val="21"/>
+          <w:lang w:bidi="ar-SA"/>
+          <w14:ligatures w14:val="none"/>
+        </w:rPr>
+        <w:t xml:space="preserve"> cv2.</w:t>
+      </w:r>
+      <w:r>
+        <w:rPr>
+          <w:rFonts w:ascii="Consolas" w:eastAsia="Times New Roman" w:hAnsi="Consolas" w:cs="Times New Roman"/>
+          <w:color w:val="82AAFF"/>
+          <w:kern w:val="0"/>
+          <w:sz w:val="21"/>
+          <w:szCs w:val="21"/>
+          <w:lang w:bidi="ar-SA"/>
+          <w14:ligatures w14:val="none"/>
+        </w:rPr>
+        <w:t>RETR_EXTERNAL</w:t>
+      </w:r>
+      <w:r>
+        <w:rPr>
+          <w:rFonts w:ascii="Consolas" w:eastAsia="Times New Roman" w:hAnsi="Consolas" w:cs="Times New Roman"/>
+          <w:color w:val="D9F5DD"/>
+          <w:kern w:val="0"/>
+          <w:sz w:val="21"/>
+          <w:szCs w:val="21"/>
+          <w:lang w:bidi="ar-SA"/>
+          <w14:ligatures w14:val="none"/>
+        </w:rPr>
+        <w:t>,</w:t>
+      </w:r>
+      <w:r>
+        <w:rPr>
+          <w:rFonts w:ascii="Consolas" w:eastAsia="Times New Roman" w:hAnsi="Consolas" w:cs="Times New Roman"/>
+          <w:color w:val="7986E7"/>
+          <w:kern w:val="0"/>
+          <w:sz w:val="21"/>
+          <w:szCs w:val="21"/>
+          <w:lang w:bidi="ar-SA"/>
+          <w14:ligatures w14:val="none"/>
+        </w:rPr>
+        <w:t xml:space="preserve"> cv2.</w:t>
+      </w:r>
+      <w:r>
+        <w:rPr>
+          <w:rFonts w:ascii="Consolas" w:eastAsia="Times New Roman" w:hAnsi="Consolas" w:cs="Times New Roman"/>
+          <w:color w:val="82AAFF"/>
+          <w:kern w:val="0"/>
+          <w:sz w:val="21"/>
+          <w:szCs w:val="21"/>
+          <w:lang w:bidi="ar-SA"/>
+          <w14:ligatures w14:val="none"/>
+        </w:rPr>
+        <w:t>CHAIN_APPROX_NONE</w:t>
+      </w:r>
+      <w:r>
+        <w:rPr>
+          <w:rFonts w:ascii="Consolas" w:eastAsia="Times New Roman" w:hAnsi="Consolas" w:cs="Times New Roman"/>
+          <w:color w:val="BFC7D5"/>
+          <w:kern w:val="0"/>
+          <w:sz w:val="21"/>
+          <w:szCs w:val="21"/>
+          <w:lang w:bidi="ar-SA"/>
+          <w14:ligatures w14:val="none"/>
+        </w:rPr>
+        <w:t>)</w:t>
+      </w:r>
+    </w:p>
+    <w:p>
+      <w:pPr>
+        <w:shd w:val="clear" w:color="auto" w:fill="292D3E"/>
+        <w:spacing w:after="0" w:line="285" w:lineRule="atLeast"/>
+        <w:rPr>
+          <w:rFonts w:ascii="Consolas" w:eastAsia="Times New Roman" w:hAnsi="Consolas" w:cs="Times New Roman"/>
+          <w:color w:val="BFC7D5"/>
+          <w:kern w:val="0"/>
+          <w:sz w:val="21"/>
+          <w:szCs w:val="21"/>
+          <w:lang w:bidi="ar-SA"/>
+          <w14:ligatures w14:val="none"/>
+        </w:rPr>
+      </w:pPr>
+      <w:r>
+        <w:rPr>
+          <w:rFonts w:ascii="Consolas" w:eastAsia="Times New Roman" w:hAnsi="Consolas" w:cs="Times New Roman"/>
+          <w:color w:val="BFC7D5"/>
+          <w:kern w:val="0"/>
+          <w:sz w:val="21"/>
+          <w:szCs w:val="21"/>
+          <w:lang w:bidi="ar-SA"/>
+          <w14:ligatures w14:val="none"/>
+        </w:rPr>
+        <w:t>cv2.</w:t>
+      </w:r>
+      <w:r>
+        <w:rPr>
+          <w:rFonts w:ascii="Consolas" w:eastAsia="Times New Roman" w:hAnsi="Consolas" w:cs="Times New Roman"/>
+          <w:color w:val="B2CCD6"/>
+          <w:kern w:val="0"/>
+          <w:sz w:val="21"/>
+          <w:szCs w:val="21"/>
+          <w:lang w:bidi="ar-SA"/>
+          <w14:ligatures w14:val="none"/>
+        </w:rPr>
+        <w:t>drawContours</w:t>
+      </w:r>
+      <w:r>
+        <w:rPr>
+          <w:rFonts w:ascii="Consolas" w:eastAsia="Times New Roman" w:hAnsi="Consolas" w:cs="Times New Roman"/>
+          <w:color w:val="BFC7D5"/>
+          <w:kern w:val="0"/>
+          <w:sz w:val="21"/>
+          <w:szCs w:val="21"/>
+          <w:lang w:bidi="ar-SA"/>
+          <w14:ligatures w14:val="none"/>
+        </w:rPr>
+        <w:t>(</w:t>
+      </w:r>
+      <w:proofErr w:type="spellStart"/>
+      <w:r>
+        <w:rPr>
+          <w:rFonts w:ascii="Consolas" w:eastAsia="Times New Roman" w:hAnsi="Consolas" w:cs="Times New Roman"/>
+          <w:color w:val="7986E7"/>
+          <w:kern w:val="0"/>
+          <w:sz w:val="21"/>
+          <w:szCs w:val="21"/>
+          <w:lang w:bidi="ar-SA"/>
+          <w14:ligatures w14:val="none"/>
+        </w:rPr>
+        <w:t>imgContours</w:t>
+      </w:r>
+      <w:proofErr w:type="spellEnd"/>
+      <w:r>
+        <w:rPr>
+          <w:rFonts w:ascii="Consolas" w:eastAsia="Times New Roman" w:hAnsi="Consolas" w:cs="Times New Roman"/>
+          <w:color w:val="D9F5DD"/>
+          <w:kern w:val="0"/>
+          <w:sz w:val="21"/>
+          <w:szCs w:val="21"/>
+          <w:lang w:bidi="ar-SA"/>
+          <w14:ligatures w14:val="none"/>
+        </w:rPr>
+        <w:t>,</w:t>
+      </w:r>
+      <w:r>
+        <w:rPr>
+          <w:rFonts w:ascii="Consolas" w:eastAsia="Times New Roman" w:hAnsi="Consolas" w:cs="Times New Roman"/>
+          <w:color w:val="7986E7"/>
+          <w:kern w:val="0"/>
+          <w:sz w:val="21"/>
+          <w:szCs w:val="21"/>
+          <w:lang w:bidi="ar-SA"/>
+          <w14:ligatures w14:val="none"/>
+        </w:rPr>
+        <w:t xml:space="preserve"> con</w:t>
+      </w:r>
+      <w:r>
+        <w:rPr>
+          <w:rFonts w:ascii="Consolas" w:eastAsia="Times New Roman" w:hAnsi="Consolas" w:cs="Times New Roman"/>
+          <w:color w:val="D9F5DD"/>
+          <w:kern w:val="0"/>
+          <w:sz w:val="21"/>
+          <w:szCs w:val="21"/>
+          <w:lang w:bidi="ar-SA"/>
+          <w14:ligatures w14:val="none"/>
+        </w:rPr>
+        <w:t>,</w:t>
+      </w:r>
+      <w:r>
+        <w:rPr>
+          <w:rFonts w:ascii="Consolas" w:eastAsia="Times New Roman" w:hAnsi="Consolas" w:cs="Times New Roman"/>
+          <w:color w:val="7986E7"/>
+          <w:kern w:val="0"/>
+          <w:sz w:val="21"/>
+          <w:szCs w:val="21"/>
+          <w:lang w:bidi="ar-SA"/>
+          <w14:ligatures w14:val="none"/>
+        </w:rPr>
+        <w:t xml:space="preserve"> </w:t>
+      </w:r>
+      <w:r>
+        <w:rPr>
+          <w:rFonts w:ascii="Consolas" w:eastAsia="Times New Roman" w:hAnsi="Consolas" w:cs="Times New Roman"/>
+          <w:color w:val="89DDFF"/>
+          <w:kern w:val="0"/>
+          <w:sz w:val="21"/>
+          <w:szCs w:val="21"/>
+          <w:lang w:bidi="ar-SA"/>
+          <w14:ligatures w14:val="none"/>
+        </w:rPr>
+        <w:t>-</w:t>
+      </w:r>
+      <w:r>
+        <w:rPr>
+          <w:rFonts w:ascii="Consolas" w:eastAsia="Times New Roman" w:hAnsi="Consolas" w:cs="Times New Roman"/>
+          <w:color w:val="F78C6C"/>
+          <w:kern w:val="0"/>
+          <w:sz w:val="21"/>
+          <w:szCs w:val="21"/>
+          <w:lang w:bidi="ar-SA"/>
+          <w14:ligatures w14:val="none"/>
+        </w:rPr>
+        <w:t>1</w:t>
+      </w:r>
+      <w:r>
+        <w:rPr>
+          <w:rFonts w:ascii="Consolas" w:eastAsia="Times New Roman" w:hAnsi="Consolas" w:cs="Times New Roman"/>
+          <w:color w:val="D9F5DD"/>
+          <w:kern w:val="0"/>
+          <w:sz w:val="21"/>
+          <w:szCs w:val="21"/>
+          <w:lang w:bidi="ar-SA"/>
+          <w14:ligatures w14:val="none"/>
+        </w:rPr>
+        <w:t>,</w:t>
+      </w:r>
+      <w:r>
+        <w:rPr>
+          <w:rFonts w:ascii="Consolas" w:eastAsia="Times New Roman" w:hAnsi="Consolas" w:cs="Times New Roman"/>
+          <w:color w:val="7986E7"/>
+          <w:kern w:val="0"/>
+          <w:sz w:val="21"/>
+          <w:szCs w:val="21"/>
+          <w:lang w:bidi="ar-SA"/>
+          <w14:ligatures w14:val="none"/>
+        </w:rPr>
+        <w:t>(</w:t>
+      </w:r>
+      <w:r>
+        <w:rPr>
+          <w:rFonts w:ascii="Consolas" w:eastAsia="Times New Roman" w:hAnsi="Consolas" w:cs="Times New Roman"/>
+          <w:color w:val="F78C6C"/>
+          <w:kern w:val="0"/>
+          <w:sz w:val="21"/>
+          <w:szCs w:val="21"/>
+          <w:lang w:bidi="ar-SA"/>
+          <w14:ligatures w14:val="none"/>
+        </w:rPr>
+        <w:t>0</w:t>
+      </w:r>
+      <w:r>
+        <w:rPr>
+          <w:rFonts w:ascii="Consolas" w:eastAsia="Times New Roman" w:hAnsi="Consolas" w:cs="Times New Roman"/>
+          <w:color w:val="7986E7"/>
+          <w:kern w:val="0"/>
+          <w:sz w:val="21"/>
+          <w:szCs w:val="21"/>
+          <w:lang w:bidi="ar-SA"/>
+          <w14:ligatures w14:val="none"/>
+        </w:rPr>
+        <w:t>,</w:t>
+      </w:r>
+      <w:r>
+        <w:rPr>
+          <w:rFonts w:ascii="Consolas" w:eastAsia="Times New Roman" w:hAnsi="Consolas" w:cs="Times New Roman"/>
+          <w:color w:val="F78C6C"/>
+          <w:kern w:val="0"/>
+          <w:sz w:val="21"/>
+          <w:szCs w:val="21"/>
+          <w:lang w:bidi="ar-SA"/>
+          <w14:ligatures w14:val="none"/>
+        </w:rPr>
+        <w:t>0</w:t>
+      </w:r>
+      <w:r>
+        <w:rPr>
+          <w:rFonts w:ascii="Consolas" w:eastAsia="Times New Roman" w:hAnsi="Consolas" w:cs="Times New Roman"/>
+          <w:color w:val="7986E7"/>
+          <w:kern w:val="0"/>
+          <w:sz w:val="21"/>
+          <w:szCs w:val="21"/>
+          <w:lang w:bidi="ar-SA"/>
+          <w14:ligatures w14:val="none"/>
+        </w:rPr>
+        <w:t>,</w:t>
+      </w:r>
+      <w:r>
+        <w:rPr>
+          <w:rFonts w:ascii="Consolas" w:eastAsia="Times New Roman" w:hAnsi="Consolas" w:cs="Times New Roman"/>
+          <w:color w:val="F78C6C"/>
+          <w:kern w:val="0"/>
+          <w:sz w:val="21"/>
+          <w:szCs w:val="21"/>
+          <w:lang w:bidi="ar-SA"/>
+          <w14:ligatures w14:val="none"/>
+        </w:rPr>
+        <w:t>255</w:t>
+      </w:r>
+      <w:r>
+        <w:rPr>
+          <w:rFonts w:ascii="Consolas" w:eastAsia="Times New Roman" w:hAnsi="Consolas" w:cs="Times New Roman"/>
+          <w:color w:val="7986E7"/>
+          <w:kern w:val="0"/>
+          <w:sz w:val="21"/>
+          <w:szCs w:val="21"/>
+          <w:lang w:bidi="ar-SA"/>
+          <w14:ligatures w14:val="none"/>
+        </w:rPr>
+        <w:t>)</w:t>
+      </w:r>
+      <w:r>
+        <w:rPr>
+          <w:rFonts w:ascii="Consolas" w:eastAsia="Times New Roman" w:hAnsi="Consolas" w:cs="Times New Roman"/>
+          <w:color w:val="D9F5DD"/>
+          <w:kern w:val="0"/>
+          <w:sz w:val="21"/>
+          <w:szCs w:val="21"/>
+          <w:lang w:bidi="ar-SA"/>
+          <w14:ligatures w14:val="none"/>
+        </w:rPr>
+        <w:t>,</w:t>
+      </w:r>
+      <w:r>
+        <w:rPr>
+          <w:rFonts w:ascii="Consolas" w:eastAsia="Times New Roman" w:hAnsi="Consolas" w:cs="Times New Roman"/>
+          <w:color w:val="F78C6C"/>
+          <w:kern w:val="0"/>
+          <w:sz w:val="21"/>
+          <w:szCs w:val="21"/>
+          <w:lang w:bidi="ar-SA"/>
+          <w14:ligatures w14:val="none"/>
+        </w:rPr>
+        <w:t>2</w:t>
+      </w:r>
+      <w:r>
+        <w:rPr>
+          <w:rFonts w:ascii="Consolas" w:eastAsia="Times New Roman" w:hAnsi="Consolas" w:cs="Times New Roman"/>
+          <w:color w:val="BFC7D5"/>
+          <w:kern w:val="0"/>
+          <w:sz w:val="21"/>
+          <w:szCs w:val="21"/>
+          <w:lang w:bidi="ar-SA"/>
+          <w14:ligatures w14:val="none"/>
+        </w:rPr>
+        <w:t>)</w:t>
+      </w:r>
+    </w:p>
+    <w:p>
+      <w:pPr>
+        <w:shd w:val="clear" w:color="auto" w:fill="292D3E"/>
+        <w:spacing w:after="0" w:line="285" w:lineRule="atLeast"/>
+        <w:rPr>
+          <w:rFonts w:ascii="Consolas" w:eastAsia="Times New Roman" w:hAnsi="Consolas" w:cs="Times New Roman"/>
+          <w:color w:val="BFC7D5"/>
+          <w:kern w:val="0"/>
+          <w:sz w:val="21"/>
+          <w:szCs w:val="21"/>
+          <w:lang w:bidi="ar-SA"/>
+          <w14:ligatures w14:val="none"/>
+        </w:rPr>
+      </w:pPr>
+    </w:p>
+    <w:p>
+      <w:pPr>
+        <w:shd w:val="clear" w:color="auto" w:fill="292D3E"/>
+        <w:spacing w:after="0" w:line="285" w:lineRule="atLeast"/>
+        <w:rPr>
+          <w:rFonts w:ascii="Consolas" w:eastAsia="Times New Roman" w:hAnsi="Consolas" w:cs="Times New Roman"/>
+          <w:color w:val="BFC7D5"/>
+          <w:kern w:val="0"/>
+          <w:sz w:val="21"/>
+          <w:szCs w:val="21"/>
+          <w:lang w:bidi="ar-SA"/>
+          <w14:ligatures w14:val="none"/>
+        </w:rPr>
+      </w:pPr>
+      <w:r>
+        <w:rPr>
+          <w:rFonts w:ascii="Consolas" w:eastAsia="Times New Roman" w:hAnsi="Consolas" w:cs="Times New Roman"/>
+          <w:color w:val="697098"/>
+          <w:kern w:val="0"/>
+          <w:sz w:val="21"/>
+          <w:szCs w:val="21"/>
+          <w:lang w:bidi="ar-SA"/>
+          <w14:ligatures w14:val="none"/>
+        </w:rPr>
+        <w:t>#</w:t>
+      </w:r>
+      <w:r>
+        <w:rPr>
+          <w:rFonts w:ascii="Consolas" w:eastAsia="Times New Roman" w:hAnsi="Consolas" w:cs="Times New Roman"/>
+          <w:i/>
+          <w:iCs/>
+          <w:color w:val="697098"/>
+          <w:kern w:val="0"/>
+          <w:sz w:val="21"/>
+          <w:szCs w:val="21"/>
+          <w:lang w:bidi="ar-SA"/>
+          <w14:ligatures w14:val="none"/>
+        </w:rPr>
+        <w:t>moment</w:t>
+      </w:r>
+    </w:p>
+    <w:p>
+      <w:pPr>
+        <w:shd w:val="clear" w:color="auto" w:fill="292D3E"/>
+        <w:spacing w:after="0" w:line="285" w:lineRule="atLeast"/>
+        <w:rPr>
+          <w:rFonts w:ascii="Consolas" w:eastAsia="Times New Roman" w:hAnsi="Consolas" w:cs="Times New Roman"/>
+          <w:color w:val="BFC7D5"/>
+          <w:kern w:val="0"/>
+          <w:sz w:val="21"/>
+          <w:szCs w:val="21"/>
+          <w:lang w:bidi="ar-SA"/>
+          <w14:ligatures w14:val="none"/>
+        </w:rPr>
+      </w:pPr>
+      <w:proofErr w:type="spellStart"/>
+      <w:r>
+        <w:rPr>
+          <w:rFonts w:ascii="Consolas" w:eastAsia="Times New Roman" w:hAnsi="Consolas" w:cs="Times New Roman"/>
+          <w:color w:val="BFC7D5"/>
+          <w:kern w:val="0"/>
+          <w:sz w:val="21"/>
+          <w:szCs w:val="21"/>
+          <w:lang w:bidi="ar-SA"/>
+          <w14:ligatures w14:val="none"/>
+        </w:rPr>
+        <w:t>cnt</w:t>
+      </w:r>
+      <w:proofErr w:type="spellEnd"/>
+      <w:r>
+        <w:rPr>
+          <w:rFonts w:ascii="Consolas" w:eastAsia="Times New Roman" w:hAnsi="Consolas" w:cs="Times New Roman"/>
+          <w:color w:val="BFC7D5"/>
+          <w:kern w:val="0"/>
+          <w:sz w:val="21"/>
+          <w:szCs w:val="21"/>
+          <w:lang w:bidi="ar-SA"/>
+          <w14:ligatures w14:val="none"/>
+        </w:rPr>
+        <w:t xml:space="preserve"> </w:t>
+      </w:r>
+      <w:r>
+        <w:rPr>
+          <w:rFonts w:ascii="Consolas" w:eastAsia="Times New Roman" w:hAnsi="Consolas" w:cs="Times New Roman"/>
+          <w:color w:val="C792EA"/>
+          <w:kern w:val="0"/>
+          <w:sz w:val="21"/>
+          <w:szCs w:val="21"/>
+          <w:lang w:bidi="ar-SA"/>
+          <w14:ligatures w14:val="none"/>
+        </w:rPr>
+        <w:t>=</w:t>
+      </w:r>
+      <w:r>
+        <w:rPr>
+          <w:rFonts w:ascii="Consolas" w:eastAsia="Times New Roman" w:hAnsi="Consolas" w:cs="Times New Roman"/>
+          <w:color w:val="BFC7D5"/>
+          <w:kern w:val="0"/>
+          <w:sz w:val="21"/>
+          <w:szCs w:val="21"/>
+          <w:lang w:bidi="ar-SA"/>
+          <w14:ligatures w14:val="none"/>
+        </w:rPr>
+        <w:t xml:space="preserve"> con[</w:t>
+      </w:r>
+      <w:r>
+        <w:rPr>
+          <w:rFonts w:ascii="Consolas" w:eastAsia="Times New Roman" w:hAnsi="Consolas" w:cs="Times New Roman"/>
+          <w:color w:val="F78C6C"/>
+          <w:kern w:val="0"/>
+          <w:sz w:val="21"/>
+          <w:szCs w:val="21"/>
+          <w:lang w:bidi="ar-SA"/>
+          <w14:ligatures w14:val="none"/>
+        </w:rPr>
+        <w:t>0</w:t>
+      </w:r>
+      <w:r>
+        <w:rPr>
+          <w:rFonts w:ascii="Consolas" w:eastAsia="Times New Roman" w:hAnsi="Consolas" w:cs="Times New Roman"/>
+          <w:color w:val="BFC7D5"/>
+          <w:kern w:val="0"/>
+          <w:sz w:val="21"/>
+          <w:szCs w:val="21"/>
+          <w:lang w:bidi="ar-SA"/>
+          <w14:ligatures w14:val="none"/>
+        </w:rPr>
+        <w:t>]</w:t>
+      </w:r>
+    </w:p>
+    <w:p>
+      <w:pPr>
+        <w:shd w:val="clear" w:color="auto" w:fill="292D3E"/>
+        <w:spacing w:after="0" w:line="285" w:lineRule="atLeast"/>
+        <w:rPr>
+          <w:rFonts w:ascii="Consolas" w:eastAsia="Times New Roman" w:hAnsi="Consolas" w:cs="Times New Roman"/>
+          <w:color w:val="BFC7D5"/>
+          <w:kern w:val="0"/>
+          <w:sz w:val="21"/>
+          <w:szCs w:val="21"/>
+          <w:lang w:bidi="ar-SA"/>
+          <w14:ligatures w14:val="none"/>
+        </w:rPr>
+      </w:pPr>
+      <w:r>
+        <w:rPr>
+          <w:rFonts w:ascii="Consolas" w:eastAsia="Times New Roman" w:hAnsi="Consolas" w:cs="Times New Roman"/>
+          <w:color w:val="BFC7D5"/>
+          <w:kern w:val="0"/>
+          <w:sz w:val="21"/>
+          <w:szCs w:val="21"/>
+          <w:lang w:bidi="ar-SA"/>
+          <w14:ligatures w14:val="none"/>
+        </w:rPr>
+        <w:t xml:space="preserve">M </w:t>
+      </w:r>
+      <w:r>
+        <w:rPr>
+          <w:rFonts w:ascii="Consolas" w:eastAsia="Times New Roman" w:hAnsi="Consolas" w:cs="Times New Roman"/>
+          <w:color w:val="C792EA"/>
+          <w:kern w:val="0"/>
+          <w:sz w:val="21"/>
+          <w:szCs w:val="21"/>
+          <w:lang w:bidi="ar-SA"/>
+          <w14:ligatures w14:val="none"/>
+        </w:rPr>
+        <w:t>=</w:t>
+      </w:r>
+      <w:r>
+        <w:rPr>
+          <w:rFonts w:ascii="Consolas" w:eastAsia="Times New Roman" w:hAnsi="Consolas" w:cs="Times New Roman"/>
+          <w:color w:val="BFC7D5"/>
+          <w:kern w:val="0"/>
+          <w:sz w:val="21"/>
+          <w:szCs w:val="21"/>
+          <w:lang w:bidi="ar-SA"/>
+          <w14:ligatures w14:val="none"/>
+        </w:rPr>
+        <w:t xml:space="preserve"> cv2.</w:t>
+      </w:r>
+      <w:r>
+        <w:rPr>
+          <w:rFonts w:ascii="Consolas" w:eastAsia="Times New Roman" w:hAnsi="Consolas" w:cs="Times New Roman"/>
+          <w:color w:val="B2CCD6"/>
+          <w:kern w:val="0"/>
+          <w:sz w:val="21"/>
+          <w:szCs w:val="21"/>
+          <w:lang w:bidi="ar-SA"/>
+          <w14:ligatures w14:val="none"/>
+        </w:rPr>
+        <w:t>moments</w:t>
+      </w:r>
+      <w:r>
+        <w:rPr>
+          <w:rFonts w:ascii="Consolas" w:eastAsia="Times New Roman" w:hAnsi="Consolas" w:cs="Times New Roman"/>
+          <w:color w:val="BFC7D5"/>
+          <w:kern w:val="0"/>
+          <w:sz w:val="21"/>
+          <w:szCs w:val="21"/>
+          <w:lang w:bidi="ar-SA"/>
+          <w14:ligatures w14:val="none"/>
+        </w:rPr>
+        <w:t>(</w:t>
+      </w:r>
+      <w:proofErr w:type="spellStart"/>
+      <w:r>
+        <w:rPr>
+          <w:rFonts w:ascii="Consolas" w:eastAsia="Times New Roman" w:hAnsi="Consolas" w:cs="Times New Roman"/>
+          <w:color w:val="7986E7"/>
+          <w:kern w:val="0"/>
+          <w:sz w:val="21"/>
+          <w:szCs w:val="21"/>
+          <w:lang w:bidi="ar-SA"/>
+          <w14:ligatures w14:val="none"/>
+        </w:rPr>
+        <w:t>cnt</w:t>
+      </w:r>
+      <w:proofErr w:type="spellEnd"/>
+      <w:r>
+        <w:rPr>
+          <w:rFonts w:ascii="Consolas" w:eastAsia="Times New Roman" w:hAnsi="Consolas" w:cs="Times New Roman"/>
+          <w:color w:val="BFC7D5"/>
+          <w:kern w:val="0"/>
+          <w:sz w:val="21"/>
+          <w:szCs w:val="21"/>
+          <w:lang w:bidi="ar-SA"/>
+          <w14:ligatures w14:val="none"/>
+        </w:rPr>
+        <w:t>)</w:t>
+      </w:r>
+    </w:p>
+    <w:p>
+      <w:pPr>
+        <w:shd w:val="clear" w:color="auto" w:fill="292D3E"/>
+        <w:spacing w:after="0" w:line="285" w:lineRule="atLeast"/>
+        <w:rPr>
+          <w:rFonts w:ascii="Consolas" w:eastAsia="Times New Roman" w:hAnsi="Consolas" w:cs="Times New Roman"/>
+          <w:color w:val="BFC7D5"/>
+          <w:kern w:val="0"/>
+          <w:sz w:val="21"/>
+          <w:szCs w:val="21"/>
+          <w:lang w:bidi="ar-SA"/>
+          <w14:ligatures w14:val="none"/>
+        </w:rPr>
+      </w:pPr>
+      <w:r>
+        <w:rPr>
+          <w:rFonts w:ascii="Consolas" w:eastAsia="Times New Roman" w:hAnsi="Consolas" w:cs="Times New Roman"/>
+          <w:color w:val="BFC7D5"/>
+          <w:kern w:val="0"/>
+          <w:sz w:val="21"/>
+          <w:szCs w:val="21"/>
+          <w:lang w:bidi="ar-SA"/>
+          <w14:ligatures w14:val="none"/>
+        </w:rPr>
+        <w:t xml:space="preserve">cx </w:t>
+      </w:r>
+      <w:r>
+        <w:rPr>
+          <w:rFonts w:ascii="Consolas" w:eastAsia="Times New Roman" w:hAnsi="Consolas" w:cs="Times New Roman"/>
+          <w:color w:val="C792EA"/>
+          <w:kern w:val="0"/>
+          <w:sz w:val="21"/>
+          <w:szCs w:val="21"/>
+          <w:lang w:bidi="ar-SA"/>
+          <w14:ligatures w14:val="none"/>
+        </w:rPr>
+        <w:t>=</w:t>
+      </w:r>
+      <w:r>
+        <w:rPr>
+          <w:rFonts w:ascii="Consolas" w:eastAsia="Times New Roman" w:hAnsi="Consolas" w:cs="Times New Roman"/>
+          <w:color w:val="BFC7D5"/>
+          <w:kern w:val="0"/>
+          <w:sz w:val="21"/>
+          <w:szCs w:val="21"/>
+          <w:lang w:bidi="ar-SA"/>
+          <w14:ligatures w14:val="none"/>
+        </w:rPr>
+        <w:t xml:space="preserve"> </w:t>
+      </w:r>
+      <w:r>
+        <w:rPr>
+          <w:rFonts w:ascii="Consolas" w:eastAsia="Times New Roman" w:hAnsi="Consolas" w:cs="Times New Roman"/>
+          <w:color w:val="FFCB6B"/>
+          <w:kern w:val="0"/>
+          <w:sz w:val="21"/>
+          <w:szCs w:val="21"/>
+          <w:lang w:bidi="ar-SA"/>
+          <w14:ligatures w14:val="none"/>
+        </w:rPr>
+        <w:t>int</w:t>
+      </w:r>
+      <w:r>
+        <w:rPr>
+          <w:rFonts w:ascii="Consolas" w:eastAsia="Times New Roman" w:hAnsi="Consolas" w:cs="Times New Roman"/>
+          <w:color w:val="BFC7D5"/>
+          <w:kern w:val="0"/>
+          <w:sz w:val="21"/>
+          <w:szCs w:val="21"/>
+          <w:lang w:bidi="ar-SA"/>
+          <w14:ligatures w14:val="none"/>
+        </w:rPr>
+        <w:t>(</w:t>
+      </w:r>
+      <w:r>
+        <w:rPr>
+          <w:rFonts w:ascii="Consolas" w:eastAsia="Times New Roman" w:hAnsi="Consolas" w:cs="Times New Roman"/>
+          <w:color w:val="7986E7"/>
+          <w:kern w:val="0"/>
+          <w:sz w:val="21"/>
+          <w:szCs w:val="21"/>
+          <w:lang w:bidi="ar-SA"/>
+          <w14:ligatures w14:val="none"/>
+        </w:rPr>
+        <w:t>M</w:t>
+      </w:r>
+      <w:r>
+        <w:rPr>
+          <w:rFonts w:ascii="Consolas" w:eastAsia="Times New Roman" w:hAnsi="Consolas" w:cs="Times New Roman"/>
+          <w:color w:val="BFC7D5"/>
+          <w:kern w:val="0"/>
+          <w:sz w:val="21"/>
+          <w:szCs w:val="21"/>
+          <w:lang w:bidi="ar-SA"/>
+          <w14:ligatures w14:val="none"/>
+        </w:rPr>
+        <w:t>[</w:t>
+      </w:r>
+      <w:r>
+        <w:rPr>
+          <w:rFonts w:ascii="Consolas" w:eastAsia="Times New Roman" w:hAnsi="Consolas" w:cs="Times New Roman"/>
+          <w:color w:val="D9F5DD"/>
+          <w:kern w:val="0"/>
+          <w:sz w:val="21"/>
+          <w:szCs w:val="21"/>
+          <w:lang w:bidi="ar-SA"/>
+          <w14:ligatures w14:val="none"/>
+        </w:rPr>
+        <w:t>'</w:t>
+      </w:r>
+      <w:r>
+        <w:rPr>
+          <w:rFonts w:ascii="Consolas" w:eastAsia="Times New Roman" w:hAnsi="Consolas" w:cs="Times New Roman"/>
+          <w:color w:val="C3E88D"/>
+          <w:kern w:val="0"/>
+          <w:sz w:val="21"/>
+          <w:szCs w:val="21"/>
+          <w:lang w:bidi="ar-SA"/>
+          <w14:ligatures w14:val="none"/>
+        </w:rPr>
+        <w:t>m10</w:t>
+      </w:r>
+      <w:r>
+        <w:rPr>
+          <w:rFonts w:ascii="Consolas" w:eastAsia="Times New Roman" w:hAnsi="Consolas" w:cs="Times New Roman"/>
+          <w:color w:val="D9F5DD"/>
+          <w:kern w:val="0"/>
+          <w:sz w:val="21"/>
+          <w:szCs w:val="21"/>
+          <w:lang w:bidi="ar-SA"/>
+          <w14:ligatures w14:val="none"/>
+        </w:rPr>
+        <w:t>'</w:t>
+      </w:r>
+      <w:r>
+        <w:rPr>
+          <w:rFonts w:ascii="Consolas" w:eastAsia="Times New Roman" w:hAnsi="Consolas" w:cs="Times New Roman"/>
+          <w:color w:val="BFC7D5"/>
+          <w:kern w:val="0"/>
+          <w:sz w:val="21"/>
+          <w:szCs w:val="21"/>
+          <w:lang w:bidi="ar-SA"/>
+          <w14:ligatures w14:val="none"/>
+        </w:rPr>
+        <w:t>]</w:t>
+      </w:r>
+      <w:r>
+        <w:rPr>
+          <w:rFonts w:ascii="Consolas" w:eastAsia="Times New Roman" w:hAnsi="Consolas" w:cs="Times New Roman"/>
+          <w:color w:val="89DDFF"/>
+          <w:kern w:val="0"/>
+          <w:sz w:val="21"/>
+          <w:szCs w:val="21"/>
+          <w:lang w:bidi="ar-SA"/>
+          <w14:ligatures w14:val="none"/>
+        </w:rPr>
+        <w:t>/</w:t>
+      </w:r>
+      <w:r>
+        <w:rPr>
+          <w:rFonts w:ascii="Consolas" w:eastAsia="Times New Roman" w:hAnsi="Consolas" w:cs="Times New Roman"/>
+          <w:color w:val="7986E7"/>
+          <w:kern w:val="0"/>
+          <w:sz w:val="21"/>
+          <w:szCs w:val="21"/>
+          <w:lang w:bidi="ar-SA"/>
+          <w14:ligatures w14:val="none"/>
+        </w:rPr>
+        <w:t>M</w:t>
+      </w:r>
+      <w:r>
+        <w:rPr>
+          <w:rFonts w:ascii="Consolas" w:eastAsia="Times New Roman" w:hAnsi="Consolas" w:cs="Times New Roman"/>
+          <w:color w:val="BFC7D5"/>
+          <w:kern w:val="0"/>
+          <w:sz w:val="21"/>
+          <w:szCs w:val="21"/>
+          <w:lang w:bidi="ar-SA"/>
+          <w14:ligatures w14:val="none"/>
+        </w:rPr>
+        <w:t>[</w:t>
+      </w:r>
+      <w:r>
+        <w:rPr>
+          <w:rFonts w:ascii="Consolas" w:eastAsia="Times New Roman" w:hAnsi="Consolas" w:cs="Times New Roman"/>
+          <w:color w:val="D9F5DD"/>
+          <w:kern w:val="0"/>
+          <w:sz w:val="21"/>
+          <w:szCs w:val="21"/>
+          <w:lang w:bidi="ar-SA"/>
+          <w14:ligatures w14:val="none"/>
+        </w:rPr>
+        <w:t>'</w:t>
+      </w:r>
+      <w:r>
+        <w:rPr>
+          <w:rFonts w:ascii="Consolas" w:eastAsia="Times New Roman" w:hAnsi="Consolas" w:cs="Times New Roman"/>
+          <w:color w:val="C3E88D"/>
+          <w:kern w:val="0"/>
+          <w:sz w:val="21"/>
+          <w:szCs w:val="21"/>
+          <w:lang w:bidi="ar-SA"/>
+          <w14:ligatures w14:val="none"/>
+        </w:rPr>
+        <w:t>m00</w:t>
+      </w:r>
+      <w:r>
+        <w:rPr>
+          <w:rFonts w:ascii="Consolas" w:eastAsia="Times New Roman" w:hAnsi="Consolas" w:cs="Times New Roman"/>
+          <w:color w:val="D9F5DD"/>
+          <w:kern w:val="0"/>
+          <w:sz w:val="21"/>
+          <w:szCs w:val="21"/>
+          <w:lang w:bidi="ar-SA"/>
+          <w14:ligatures w14:val="none"/>
+        </w:rPr>
+        <w:t>'</w:t>
+      </w:r>
+      <w:r>
+        <w:rPr>
+          <w:rFonts w:ascii="Consolas" w:eastAsia="Times New Roman" w:hAnsi="Consolas" w:cs="Times New Roman"/>
+          <w:color w:val="BFC7D5"/>
+          <w:kern w:val="0"/>
+          <w:sz w:val="21"/>
+          <w:szCs w:val="21"/>
+          <w:lang w:bidi="ar-SA"/>
+          <w14:ligatures w14:val="none"/>
+        </w:rPr>
+        <w:t>])</w:t>
+      </w:r>
+    </w:p>
+    <w:p>
+      <w:pPr>
+        <w:shd w:val="clear" w:color="auto" w:fill="292D3E"/>
+        <w:spacing w:after="0" w:line="285" w:lineRule="atLeast"/>
+        <w:rPr>
+          <w:rFonts w:ascii="Consolas" w:eastAsia="Times New Roman" w:hAnsi="Consolas" w:cs="Times New Roman"/>
+          <w:color w:val="BFC7D5"/>
+          <w:kern w:val="0"/>
+          <w:sz w:val="21"/>
+          <w:szCs w:val="21"/>
+          <w:lang w:bidi="ar-SA"/>
+          <w14:ligatures w14:val="none"/>
+        </w:rPr>
+      </w:pPr>
+      <w:r>
+        <w:rPr>
+          <w:rFonts w:ascii="Consolas" w:eastAsia="Times New Roman" w:hAnsi="Consolas" w:cs="Times New Roman"/>
+          <w:color w:val="BFC7D5"/>
+          <w:kern w:val="0"/>
+          <w:sz w:val="21"/>
+          <w:szCs w:val="21"/>
+          <w:lang w:bidi="ar-SA"/>
+          <w14:ligatures w14:val="none"/>
+        </w:rPr>
+        <w:t xml:space="preserve">cy </w:t>
+      </w:r>
+      <w:r>
+        <w:rPr>
+          <w:rFonts w:ascii="Consolas" w:eastAsia="Times New Roman" w:hAnsi="Consolas" w:cs="Times New Roman"/>
+          <w:color w:val="C792EA"/>
+          <w:kern w:val="0"/>
+          <w:sz w:val="21"/>
+          <w:szCs w:val="21"/>
+          <w:lang w:bidi="ar-SA"/>
+          <w14:ligatures w14:val="none"/>
+        </w:rPr>
+        <w:t>=</w:t>
+      </w:r>
+      <w:r>
+        <w:rPr>
+          <w:rFonts w:ascii="Consolas" w:eastAsia="Times New Roman" w:hAnsi="Consolas" w:cs="Times New Roman"/>
+          <w:color w:val="BFC7D5"/>
+          <w:kern w:val="0"/>
+          <w:sz w:val="21"/>
+          <w:szCs w:val="21"/>
+          <w:lang w:bidi="ar-SA"/>
+          <w14:ligatures w14:val="none"/>
+        </w:rPr>
+        <w:t xml:space="preserve"> </w:t>
+      </w:r>
+      <w:r>
+        <w:rPr>
+          <w:rFonts w:ascii="Consolas" w:eastAsia="Times New Roman" w:hAnsi="Consolas" w:cs="Times New Roman"/>
+          <w:color w:val="FFCB6B"/>
+          <w:kern w:val="0"/>
+          <w:sz w:val="21"/>
+          <w:szCs w:val="21"/>
+          <w:lang w:bidi="ar-SA"/>
+          <w14:ligatures w14:val="none"/>
+        </w:rPr>
+        <w:t>int</w:t>
+      </w:r>
+      <w:r>
+        <w:rPr>
+          <w:rFonts w:ascii="Consolas" w:eastAsia="Times New Roman" w:hAnsi="Consolas" w:cs="Times New Roman"/>
+          <w:color w:val="BFC7D5"/>
+          <w:kern w:val="0"/>
+          <w:sz w:val="21"/>
+          <w:szCs w:val="21"/>
+          <w:lang w:bidi="ar-SA"/>
+          <w14:ligatures w14:val="none"/>
+        </w:rPr>
+        <w:t>(</w:t>
+      </w:r>
+      <w:r>
+        <w:rPr>
+          <w:rFonts w:ascii="Consolas" w:eastAsia="Times New Roman" w:hAnsi="Consolas" w:cs="Times New Roman"/>
+          <w:color w:val="7986E7"/>
+          <w:kern w:val="0"/>
+          <w:sz w:val="21"/>
+          <w:szCs w:val="21"/>
+          <w:lang w:bidi="ar-SA"/>
+          <w14:ligatures w14:val="none"/>
+        </w:rPr>
+        <w:t>M</w:t>
+      </w:r>
+      <w:r>
+        <w:rPr>
+          <w:rFonts w:ascii="Consolas" w:eastAsia="Times New Roman" w:hAnsi="Consolas" w:cs="Times New Roman"/>
+          <w:color w:val="BFC7D5"/>
+          <w:kern w:val="0"/>
+          <w:sz w:val="21"/>
+          <w:szCs w:val="21"/>
+          <w:lang w:bidi="ar-SA"/>
+          <w14:ligatures w14:val="none"/>
+        </w:rPr>
+        <w:t>[</w:t>
+      </w:r>
+      <w:r>
+        <w:rPr>
+          <w:rFonts w:ascii="Consolas" w:eastAsia="Times New Roman" w:hAnsi="Consolas" w:cs="Times New Roman"/>
+          <w:color w:val="D9F5DD"/>
+          <w:kern w:val="0"/>
+          <w:sz w:val="21"/>
+          <w:szCs w:val="21"/>
+          <w:lang w:bidi="ar-SA"/>
+          <w14:ligatures w14:val="none"/>
+        </w:rPr>
+        <w:t>'</w:t>
+      </w:r>
+      <w:r>
+        <w:rPr>
+          <w:rFonts w:ascii="Consolas" w:eastAsia="Times New Roman" w:hAnsi="Consolas" w:cs="Times New Roman"/>
+          <w:color w:val="C3E88D"/>
+          <w:kern w:val="0"/>
+          <w:sz w:val="21"/>
+          <w:szCs w:val="21"/>
+          <w:lang w:bidi="ar-SA"/>
+          <w14:ligatures w14:val="none"/>
+        </w:rPr>
+        <w:t>m01</w:t>
+      </w:r>
+      <w:r>
+        <w:rPr>
+          <w:rFonts w:ascii="Consolas" w:eastAsia="Times New Roman" w:hAnsi="Consolas" w:cs="Times New Roman"/>
+          <w:color w:val="D9F5DD"/>
+          <w:kern w:val="0"/>
+          <w:sz w:val="21"/>
+          <w:szCs w:val="21"/>
+          <w:lang w:bidi="ar-SA"/>
+          <w14:ligatures w14:val="none"/>
+        </w:rPr>
+        <w:t>'</w:t>
+      </w:r>
+      <w:r>
+        <w:rPr>
+          <w:rFonts w:ascii="Consolas" w:eastAsia="Times New Roman" w:hAnsi="Consolas" w:cs="Times New Roman"/>
+          <w:color w:val="BFC7D5"/>
+          <w:kern w:val="0"/>
+          <w:sz w:val="21"/>
+          <w:szCs w:val="21"/>
+          <w:lang w:bidi="ar-SA"/>
+          <w14:ligatures w14:val="none"/>
+        </w:rPr>
+        <w:t>]</w:t>
+      </w:r>
+      <w:r>
+        <w:rPr>
+          <w:rFonts w:ascii="Consolas" w:eastAsia="Times New Roman" w:hAnsi="Consolas" w:cs="Times New Roman"/>
+          <w:color w:val="89DDFF"/>
+          <w:kern w:val="0"/>
+          <w:sz w:val="21"/>
+          <w:szCs w:val="21"/>
+          <w:lang w:bidi="ar-SA"/>
+          <w14:ligatures w14:val="none"/>
+        </w:rPr>
+        <w:t>/</w:t>
+      </w:r>
+      <w:r>
+        <w:rPr>
+          <w:rFonts w:ascii="Consolas" w:eastAsia="Times New Roman" w:hAnsi="Consolas" w:cs="Times New Roman"/>
+          <w:color w:val="7986E7"/>
+          <w:kern w:val="0"/>
+          <w:sz w:val="21"/>
+          <w:szCs w:val="21"/>
+          <w:lang w:bidi="ar-SA"/>
+          <w14:ligatures w14:val="none"/>
+        </w:rPr>
+        <w:t>M</w:t>
+      </w:r>
+      <w:r>
+        <w:rPr>
+          <w:rFonts w:ascii="Consolas" w:eastAsia="Times New Roman" w:hAnsi="Consolas" w:cs="Times New Roman"/>
+          <w:color w:val="BFC7D5"/>
+          <w:kern w:val="0"/>
+          <w:sz w:val="21"/>
+          <w:szCs w:val="21"/>
+          <w:lang w:bidi="ar-SA"/>
+          <w14:ligatures w14:val="none"/>
+        </w:rPr>
+        <w:t>[</w:t>
+      </w:r>
+      <w:r>
+        <w:rPr>
+          <w:rFonts w:ascii="Consolas" w:eastAsia="Times New Roman" w:hAnsi="Consolas" w:cs="Times New Roman"/>
+          <w:color w:val="D9F5DD"/>
+          <w:kern w:val="0"/>
+          <w:sz w:val="21"/>
+          <w:szCs w:val="21"/>
+          <w:lang w:bidi="ar-SA"/>
+          <w14:ligatures w14:val="none"/>
+        </w:rPr>
+        <w:t>'</w:t>
+      </w:r>
+      <w:r>
+        <w:rPr>
+          <w:rFonts w:ascii="Consolas" w:eastAsia="Times New Roman" w:hAnsi="Consolas" w:cs="Times New Roman"/>
+          <w:color w:val="C3E88D"/>
+          <w:kern w:val="0"/>
+          <w:sz w:val="21"/>
+          <w:szCs w:val="21"/>
+          <w:lang w:bidi="ar-SA"/>
+          <w14:ligatures w14:val="none"/>
+        </w:rPr>
+        <w:t>m00</w:t>
+      </w:r>
+      <w:r>
+        <w:rPr>
+          <w:rFonts w:ascii="Consolas" w:eastAsia="Times New Roman" w:hAnsi="Consolas" w:cs="Times New Roman"/>
+          <w:color w:val="D9F5DD"/>
+          <w:kern w:val="0"/>
+          <w:sz w:val="21"/>
+          <w:szCs w:val="21"/>
+          <w:lang w:bidi="ar-SA"/>
+          <w14:ligatures w14:val="none"/>
+        </w:rPr>
+        <w:t>'</w:t>
+      </w:r>
+      <w:r>
+        <w:rPr>
+          <w:rFonts w:ascii="Consolas" w:eastAsia="Times New Roman" w:hAnsi="Consolas" w:cs="Times New Roman"/>
+          <w:color w:val="BFC7D5"/>
+          <w:kern w:val="0"/>
+          <w:sz w:val="21"/>
+          <w:szCs w:val="21"/>
+          <w:lang w:bidi="ar-SA"/>
+          <w14:ligatures w14:val="none"/>
+        </w:rPr>
+        <w:t>])</w:t>
+      </w:r>
+    </w:p>
+    <w:p>
+      <w:pPr>
+        <w:shd w:val="clear" w:color="auto" w:fill="292D3E"/>
+        <w:spacing w:after="0" w:line="285" w:lineRule="atLeast"/>
+        <w:rPr>
+          <w:rFonts w:ascii="Consolas" w:eastAsia="Times New Roman" w:hAnsi="Consolas" w:cs="Times New Roman"/>
+          <w:color w:val="BFC7D5"/>
+          <w:kern w:val="0"/>
+          <w:sz w:val="21"/>
+          <w:szCs w:val="21"/>
+          <w:lang w:bidi="ar-SA"/>
+          <w14:ligatures w14:val="none"/>
+        </w:rPr>
+      </w:pPr>
+      <w:r>
+        <w:rPr>
+          <w:rFonts w:ascii="Consolas" w:eastAsia="Times New Roman" w:hAnsi="Consolas" w:cs="Times New Roman"/>
+          <w:color w:val="BFC7D5"/>
+          <w:kern w:val="0"/>
+          <w:sz w:val="21"/>
+          <w:szCs w:val="21"/>
+          <w:lang w:bidi="ar-SA"/>
+          <w14:ligatures w14:val="none"/>
+        </w:rPr>
+        <w:t>cv2.</w:t>
+      </w:r>
+      <w:r>
+        <w:rPr>
+          <w:rFonts w:ascii="Consolas" w:eastAsia="Times New Roman" w:hAnsi="Consolas" w:cs="Times New Roman"/>
+          <w:color w:val="B2CCD6"/>
+          <w:kern w:val="0"/>
+          <w:sz w:val="21"/>
+          <w:szCs w:val="21"/>
+          <w:lang w:bidi="ar-SA"/>
+          <w14:ligatures w14:val="none"/>
+        </w:rPr>
+        <w:t>circle</w:t>
+      </w:r>
+      <w:r>
+        <w:rPr>
+          <w:rFonts w:ascii="Consolas" w:eastAsia="Times New Roman" w:hAnsi="Consolas" w:cs="Times New Roman"/>
+          <w:color w:val="BFC7D5"/>
+          <w:kern w:val="0"/>
+          <w:sz w:val="21"/>
+          <w:szCs w:val="21"/>
+          <w:lang w:bidi="ar-SA"/>
+          <w14:ligatures w14:val="none"/>
+        </w:rPr>
+        <w:t>(</w:t>
+      </w:r>
+      <w:proofErr w:type="spellStart"/>
+      <w:r>
+        <w:rPr>
+          <w:rFonts w:ascii="Consolas" w:eastAsia="Times New Roman" w:hAnsi="Consolas" w:cs="Times New Roman"/>
+          <w:color w:val="7986E7"/>
+          <w:kern w:val="0"/>
+          <w:sz w:val="21"/>
+          <w:szCs w:val="21"/>
+          <w:lang w:bidi="ar-SA"/>
+          <w14:ligatures w14:val="none"/>
+        </w:rPr>
+        <w:t>imgContours</w:t>
+      </w:r>
+      <w:proofErr w:type="spellEnd"/>
+      <w:r>
+        <w:rPr>
+          <w:rFonts w:ascii="Consolas" w:eastAsia="Times New Roman" w:hAnsi="Consolas" w:cs="Times New Roman"/>
+          <w:color w:val="D9F5DD"/>
+          <w:kern w:val="0"/>
+          <w:sz w:val="21"/>
+          <w:szCs w:val="21"/>
+          <w:lang w:bidi="ar-SA"/>
+          <w14:ligatures w14:val="none"/>
+        </w:rPr>
+        <w:t>,</w:t>
+      </w:r>
+      <w:r>
+        <w:rPr>
+          <w:rFonts w:ascii="Consolas" w:eastAsia="Times New Roman" w:hAnsi="Consolas" w:cs="Times New Roman"/>
+          <w:color w:val="7986E7"/>
+          <w:kern w:val="0"/>
+          <w:sz w:val="21"/>
+          <w:szCs w:val="21"/>
+          <w:lang w:bidi="ar-SA"/>
+          <w14:ligatures w14:val="none"/>
+        </w:rPr>
+        <w:t>(</w:t>
+      </w:r>
+      <w:proofErr w:type="spellStart"/>
+      <w:r>
+        <w:rPr>
+          <w:rFonts w:ascii="Consolas" w:eastAsia="Times New Roman" w:hAnsi="Consolas" w:cs="Times New Roman"/>
+          <w:color w:val="7986E7"/>
+          <w:kern w:val="0"/>
+          <w:sz w:val="21"/>
+          <w:szCs w:val="21"/>
+          <w:lang w:bidi="ar-SA"/>
+          <w14:ligatures w14:val="none"/>
+        </w:rPr>
+        <w:t>cx,cy</w:t>
+      </w:r>
+      <w:proofErr w:type="spellEnd"/>
+      <w:r>
+        <w:rPr>
+          <w:rFonts w:ascii="Consolas" w:eastAsia="Times New Roman" w:hAnsi="Consolas" w:cs="Times New Roman"/>
+          <w:color w:val="7986E7"/>
+          <w:kern w:val="0"/>
+          <w:sz w:val="21"/>
+          <w:szCs w:val="21"/>
+          <w:lang w:bidi="ar-SA"/>
+          <w14:ligatures w14:val="none"/>
+        </w:rPr>
+        <w:t>)</w:t>
+      </w:r>
+      <w:r>
+        <w:rPr>
+          <w:rFonts w:ascii="Consolas" w:eastAsia="Times New Roman" w:hAnsi="Consolas" w:cs="Times New Roman"/>
+          <w:color w:val="D9F5DD"/>
+          <w:kern w:val="0"/>
+          <w:sz w:val="21"/>
+          <w:szCs w:val="21"/>
+          <w:lang w:bidi="ar-SA"/>
+          <w14:ligatures w14:val="none"/>
+        </w:rPr>
+        <w:t>,</w:t>
+      </w:r>
+      <w:r>
+        <w:rPr>
+          <w:rFonts w:ascii="Consolas" w:eastAsia="Times New Roman" w:hAnsi="Consolas" w:cs="Times New Roman"/>
+          <w:color w:val="F78C6C"/>
+          <w:kern w:val="0"/>
+          <w:sz w:val="21"/>
+          <w:szCs w:val="21"/>
+          <w:lang w:bidi="ar-SA"/>
+          <w14:ligatures w14:val="none"/>
+        </w:rPr>
+        <w:t>5</w:t>
+      </w:r>
+      <w:r>
+        <w:rPr>
+          <w:rFonts w:ascii="Consolas" w:eastAsia="Times New Roman" w:hAnsi="Consolas" w:cs="Times New Roman"/>
+          <w:color w:val="D9F5DD"/>
+          <w:kern w:val="0"/>
+          <w:sz w:val="21"/>
+          <w:szCs w:val="21"/>
+          <w:lang w:bidi="ar-SA"/>
+          <w14:ligatures w14:val="none"/>
+        </w:rPr>
+        <w:t>,</w:t>
+      </w:r>
+      <w:r>
+        <w:rPr>
+          <w:rFonts w:ascii="Consolas" w:eastAsia="Times New Roman" w:hAnsi="Consolas" w:cs="Times New Roman"/>
+          <w:color w:val="7986E7"/>
+          <w:kern w:val="0"/>
+          <w:sz w:val="21"/>
+          <w:szCs w:val="21"/>
+          <w:lang w:bidi="ar-SA"/>
+          <w14:ligatures w14:val="none"/>
+        </w:rPr>
+        <w:t>(</w:t>
+      </w:r>
+      <w:r>
+        <w:rPr>
+          <w:rFonts w:ascii="Consolas" w:eastAsia="Times New Roman" w:hAnsi="Consolas" w:cs="Times New Roman"/>
+          <w:color w:val="F78C6C"/>
+          <w:kern w:val="0"/>
+          <w:sz w:val="21"/>
+          <w:szCs w:val="21"/>
+          <w:lang w:bidi="ar-SA"/>
+          <w14:ligatures w14:val="none"/>
+        </w:rPr>
+        <w:t>0</w:t>
+      </w:r>
+      <w:r>
+        <w:rPr>
+          <w:rFonts w:ascii="Consolas" w:eastAsia="Times New Roman" w:hAnsi="Consolas" w:cs="Times New Roman"/>
+          <w:color w:val="7986E7"/>
+          <w:kern w:val="0"/>
+          <w:sz w:val="21"/>
+          <w:szCs w:val="21"/>
+          <w:lang w:bidi="ar-SA"/>
+          <w14:ligatures w14:val="none"/>
+        </w:rPr>
+        <w:t>,</w:t>
+      </w:r>
+      <w:r>
+        <w:rPr>
+          <w:rFonts w:ascii="Consolas" w:eastAsia="Times New Roman" w:hAnsi="Consolas" w:cs="Times New Roman"/>
+          <w:color w:val="F78C6C"/>
+          <w:kern w:val="0"/>
+          <w:sz w:val="21"/>
+          <w:szCs w:val="21"/>
+          <w:lang w:bidi="ar-SA"/>
+          <w14:ligatures w14:val="none"/>
+        </w:rPr>
+        <w:t>255</w:t>
+      </w:r>
+      <w:r>
+        <w:rPr>
+          <w:rFonts w:ascii="Consolas" w:eastAsia="Times New Roman" w:hAnsi="Consolas" w:cs="Times New Roman"/>
+          <w:color w:val="7986E7"/>
+          <w:kern w:val="0"/>
+          <w:sz w:val="21"/>
+          <w:szCs w:val="21"/>
+          <w:lang w:bidi="ar-SA"/>
+          <w14:ligatures w14:val="none"/>
+        </w:rPr>
+        <w:t>,</w:t>
+      </w:r>
+      <w:r>
+        <w:rPr>
+          <w:rFonts w:ascii="Consolas" w:eastAsia="Times New Roman" w:hAnsi="Consolas" w:cs="Times New Roman"/>
+          <w:color w:val="F78C6C"/>
+          <w:kern w:val="0"/>
+          <w:sz w:val="21"/>
+          <w:szCs w:val="21"/>
+          <w:lang w:bidi="ar-SA"/>
+          <w14:ligatures w14:val="none"/>
+        </w:rPr>
+        <w:t>0</w:t>
+      </w:r>
+      <w:r>
+        <w:rPr>
+          <w:rFonts w:ascii="Consolas" w:eastAsia="Times New Roman" w:hAnsi="Consolas" w:cs="Times New Roman"/>
+          <w:color w:val="7986E7"/>
+          <w:kern w:val="0"/>
+          <w:sz w:val="21"/>
+          <w:szCs w:val="21"/>
+          <w:lang w:bidi="ar-SA"/>
+          <w14:ligatures w14:val="none"/>
+        </w:rPr>
+        <w:t>)</w:t>
+      </w:r>
+      <w:r>
+        <w:rPr>
+          <w:rFonts w:ascii="Consolas" w:eastAsia="Times New Roman" w:hAnsi="Consolas" w:cs="Times New Roman"/>
+          <w:color w:val="D9F5DD"/>
+          <w:kern w:val="0"/>
+          <w:sz w:val="21"/>
+          <w:szCs w:val="21"/>
+          <w:lang w:bidi="ar-SA"/>
+          <w14:ligatures w14:val="none"/>
+        </w:rPr>
+        <w:t>,</w:t>
+      </w:r>
+      <w:r>
+        <w:rPr>
+          <w:rFonts w:ascii="Consolas" w:eastAsia="Times New Roman" w:hAnsi="Consolas" w:cs="Times New Roman"/>
+          <w:color w:val="89DDFF"/>
+          <w:kern w:val="0"/>
+          <w:sz w:val="21"/>
+          <w:szCs w:val="21"/>
+          <w:lang w:bidi="ar-SA"/>
+          <w14:ligatures w14:val="none"/>
+        </w:rPr>
+        <w:t>-</w:t>
+      </w:r>
+      <w:r>
+        <w:rPr>
+          <w:rFonts w:ascii="Consolas" w:eastAsia="Times New Roman" w:hAnsi="Consolas" w:cs="Times New Roman"/>
+          <w:color w:val="F78C6C"/>
+          <w:kern w:val="0"/>
+          <w:sz w:val="21"/>
+          <w:szCs w:val="21"/>
+          <w:lang w:bidi="ar-SA"/>
+          <w14:ligatures w14:val="none"/>
+        </w:rPr>
+        <w:t>1</w:t>
+      </w:r>
+      <w:r>
+        <w:rPr>
+          <w:rFonts w:ascii="Consolas" w:eastAsia="Times New Roman" w:hAnsi="Consolas" w:cs="Times New Roman"/>
+          <w:color w:val="BFC7D5"/>
+          <w:kern w:val="0"/>
+          <w:sz w:val="21"/>
+          <w:szCs w:val="21"/>
+          <w:lang w:bidi="ar-SA"/>
+          <w14:ligatures w14:val="none"/>
+        </w:rPr>
+        <w:t>)</w:t>
+      </w:r>
+    </w:p>
+    <w:p>
+      <w:pPr>
+        <w:shd w:val="clear" w:color="auto" w:fill="292D3E"/>
+        <w:spacing w:after="0" w:line="285" w:lineRule="atLeast"/>
+        <w:rPr>
+          <w:rFonts w:ascii="Consolas" w:eastAsia="Times New Roman" w:hAnsi="Consolas" w:cs="Times New Roman"/>
+          <w:color w:val="BFC7D5"/>
+          <w:kern w:val="0"/>
+          <w:sz w:val="21"/>
+          <w:szCs w:val="21"/>
+          <w:lang w:bidi="ar-SA"/>
+          <w14:ligatures w14:val="none"/>
+        </w:rPr>
+      </w:pPr>
+    </w:p>
+    <w:p>
+      <w:pPr>
+        <w:rPr>
+          <w:rFonts w:ascii="TH SarabunPSK" w:hAnsi="TH SarabunPSK" w:cs="TH SarabunPSK" w:hint="cs"/>
+          <w:b/>
+          <w:bCs/>
+          <w:sz w:val="28"/>
+          <w:cs/>
+        </w:rPr>
+      </w:pPr>
+      <w:r>
+        <w:rPr>
+          <w:rFonts w:ascii="TH SarabunPSK" w:hAnsi="TH SarabunPSK" w:cs="TH SarabunPSK"/>
+          <w:b/>
+          <w:bCs/>
+          <w:sz w:val="28"/>
+          <w:cs/>
+        </w:rPr>
+        <w:drawing>
+          <wp:anchor distT="0" distB="0" distL="114300" distR="114300" simplePos="0" relativeHeight="251686912" behindDoc="0" locked="0" layoutInCell="1" allowOverlap="1" wp14:anchorId="400E7EF5" wp14:editId="23BD9909">
+            <wp:simplePos x="0" y="0"/>
+            <wp:positionH relativeFrom="column">
+              <wp:posOffset>1236133</wp:posOffset>
+            </wp:positionH>
+            <wp:positionV relativeFrom="paragraph">
+              <wp:posOffset>233892</wp:posOffset>
+            </wp:positionV>
+            <wp:extent cx="3657600" cy="2423795"/>
+            <wp:effectExtent l="0" t="0" r="0" b="0"/>
+            <wp:wrapSquare wrapText="bothSides"/>
+            <wp:docPr id="1132380260" name="Picture 1" descr="A black and red square with a green center&#10;&#10;Description automatically generated"/>
+            <wp:cNvGraphicFramePr>
+              <a:graphicFrameLocks xmlns:a="http://schemas.openxmlformats.org/drawingml/2006/main" noChangeAspect="1"/>
+            </wp:cNvGraphicFramePr>
+            <a:graphic xmlns:a="http://schemas.openxmlformats.org/drawingml/2006/main">
+              <a:graphicData uri="http://schemas.openxmlformats.org/drawingml/2006/picture">
+                <pic:pic xmlns:pic="http://schemas.openxmlformats.org/drawingml/2006/picture">
+                  <pic:nvPicPr>
+                    <pic:cNvPr id="1132380260" name="Picture 1" descr="A black and red square with a green center&#10;&#10;Description automatically generated"/>
+                    <pic:cNvPicPr/>
+                  </pic:nvPicPr>
+                  <pic:blipFill>
+                    <a:blip r:embed="rId28">
+                      <a:extLst>
+                        <a:ext uri="{28A0092B-C50C-407E-A947-70E740481C1C}">
+                          <a14:useLocalDpi xmlns:a14="http://schemas.microsoft.com/office/drawing/2010/main" val="0"/>
+                        </a:ext>
+                      </a:extLst>
+                    </a:blip>
+                    <a:stretch>
+                      <a:fillRect/>
+                    </a:stretch>
+                  </pic:blipFill>
+                  <pic:spPr>
+                    <a:xfrm>
+                      <a:off x="0" y="0"/>
+                      <a:ext cx="3657600" cy="2423795"/>
+                    </a:xfrm>
+                    <a:prstGeom prst="rect">
+                      <a:avLst/>
+                    </a:prstGeom>
+                  </pic:spPr>
+                </pic:pic>
+              </a:graphicData>
+            </a:graphic>
+            <wp14:sizeRelH relativeFrom="page">
+              <wp14:pctWidth>0</wp14:pctWidth>
+            </wp14:sizeRelH>
+            <wp14:sizeRelV relativeFrom="page">
+              <wp14:pctHeight>0</wp14:pctHeight>
+            </wp14:sizeRelV>
+          </wp:anchor>
+        </w:drawing>
+      </w:r>
+    </w:p>
+    <w:p>
+      <w:pPr>
+        <w:rPr>
+          <w:rFonts w:ascii="TH SarabunPSK" w:hAnsi="TH SarabunPSK" w:cs="TH SarabunPSK"/>
+          <w:b/>
+          <w:bCs/>
+          <w:sz w:val="32"/>
+          <w:szCs w:val="32"/>
+        </w:rPr>
+      </w:pPr>
+    </w:p>
+    <w:p>
+      <w:pPr>
+        <w:rPr>
+          <w:rFonts w:ascii="TH SarabunPSK" w:hAnsi="TH SarabunPSK" w:cs="TH SarabunPSK"/>
+          <w:b/>
+          <w:bCs/>
+          <w:sz w:val="32"/>
+          <w:szCs w:val="32"/>
+        </w:rPr>
+      </w:pPr>
+    </w:p>
+    <w:p>
+      <w:pPr>
+        <w:rPr>
+          <w:rFonts w:ascii="TH SarabunPSK" w:hAnsi="TH SarabunPSK" w:cs="TH SarabunPSK"/>
+          <w:b/>
+          <w:bCs/>
+          <w:sz w:val="32"/>
+          <w:szCs w:val="32"/>
+        </w:rPr>
+      </w:pPr>
+    </w:p>
+    <w:p>
+      <w:pPr>
+        <w:rPr>
+          <w:rFonts w:ascii="TH SarabunPSK" w:hAnsi="TH SarabunPSK" w:cs="TH SarabunPSK"/>
+          <w:b/>
+          <w:bCs/>
+          <w:sz w:val="32"/>
+          <w:szCs w:val="32"/>
+        </w:rPr>
+      </w:pPr>
+    </w:p>
+    <w:p>
+      <w:pPr>
+        <w:rPr>
+          <w:rFonts w:ascii="TH SarabunPSK" w:hAnsi="TH SarabunPSK" w:cs="TH SarabunPSK"/>
+          <w:b/>
+          <w:bCs/>
+          <w:sz w:val="32"/>
+          <w:szCs w:val="32"/>
+        </w:rPr>
+      </w:pPr>
+    </w:p>
+    <w:p>
+      <w:pPr>
+        <w:rPr>
+          <w:rFonts w:ascii="TH SarabunPSK" w:hAnsi="TH SarabunPSK" w:cs="TH SarabunPSK"/>
+          <w:b/>
+          <w:bCs/>
+          <w:sz w:val="32"/>
+          <w:szCs w:val="32"/>
+        </w:rPr>
+      </w:pPr>
+    </w:p>
+    <w:p>
+      <w:pPr>
+        <w:rPr>
+          <w:rFonts w:ascii="TH SarabunPSK" w:hAnsi="TH SarabunPSK" w:cs="TH SarabunPSK"/>
+          <w:b/>
+          <w:bCs/>
+          <w:sz w:val="32"/>
+          <w:szCs w:val="32"/>
+        </w:rPr>
+      </w:pPr>
+    </w:p>
+    <w:p>
+      <w:pPr>
+        <w:rPr>
+          <w:rFonts w:ascii="TH SarabunPSK" w:hAnsi="TH SarabunPSK" w:cs="TH SarabunPSK"/>
+          <w:b/>
+          <w:bCs/>
+          <w:sz w:val="32"/>
+          <w:szCs w:val="32"/>
+        </w:rPr>
+      </w:pPr>
+    </w:p>
+    <w:p>
+      <w:pPr>
+        <w:rPr>
+          <w:rFonts w:ascii="TH SarabunPSK" w:hAnsi="TH SarabunPSK" w:cs="TH SarabunPSK"/>
+          <w:b/>
+          <w:bCs/>
+          <w:sz w:val="32"/>
+          <w:szCs w:val="32"/>
+        </w:rPr>
+      </w:pPr>
+    </w:p>
+    <w:p>
+      <w:pPr>
+        <w:rPr>
+          <w:rFonts w:ascii="TH SarabunPSK" w:hAnsi="TH SarabunPSK" w:cs="TH SarabunPSK"/>
+          <w:b/>
+          <w:bCs/>
+          <w:sz w:val="32"/>
+          <w:szCs w:val="32"/>
+        </w:rPr>
+      </w:pPr>
+    </w:p>
+    <w:p>
+      <w:pPr>
+        <w:rPr>
+          <w:rFonts w:ascii="TH SarabunPSK" w:hAnsi="TH SarabunPSK" w:cs="TH SarabunPSK"/>
+          <w:b/>
+          <w:bCs/>
+          <w:sz w:val="32"/>
+          <w:szCs w:val="32"/>
+        </w:rPr>
+      </w:pPr>
+    </w:p>
+    <w:p>
+      <w:pPr>
+        <w:rPr>
+          <w:rFonts w:ascii="TH SarabunPSK" w:hAnsi="TH SarabunPSK" w:cs="TH SarabunPSK"/>
+          <w:b/>
+          <w:bCs/>
+          <w:sz w:val="32"/>
+          <w:szCs w:val="32"/>
+        </w:rPr>
+      </w:pPr>
+    </w:p>
+    <w:p>
+      <w:pPr>
+        <w:rPr>
+          <w:rFonts w:ascii="TH SarabunPSK" w:hAnsi="TH SarabunPSK" w:cs="TH SarabunPSK"/>
+          <w:b/>
+          <w:bCs/>
+          <w:sz w:val="32"/>
+          <w:szCs w:val="32"/>
+        </w:rPr>
+      </w:pPr>
+    </w:p>
+    <w:p>
+      <w:pPr>
+        <w:rPr>
+          <w:rFonts w:ascii="TH SarabunPSK" w:hAnsi="TH SarabunPSK" w:cs="TH SarabunPSK"/>
+          <w:b/>
+          <w:bCs/>
+          <w:sz w:val="32"/>
+          <w:szCs w:val="32"/>
+        </w:rPr>
+      </w:pPr>
+    </w:p>
+    <w:p>
+      <w:pPr>
+        <w:rPr>
+          <w:rFonts w:ascii="TH SarabunPSK" w:hAnsi="TH SarabunPSK" w:cs="TH SarabunPSK"/>
+          <w:b/>
+          <w:bCs/>
+          <w:sz w:val="32"/>
+          <w:szCs w:val="32"/>
+        </w:rPr>
+      </w:pPr>
+    </w:p>
+    <w:p>
+      <w:pPr>
+        <w:rPr>
+          <w:rFonts w:ascii="TH SarabunPSK" w:hAnsi="TH SarabunPSK" w:cs="TH SarabunPSK"/>
+          <w:b/>
+          <w:bCs/>
+          <w:sz w:val="32"/>
+          <w:szCs w:val="32"/>
+        </w:rPr>
+      </w:pPr>
+    </w:p>
+    <w:p>
+      <w:pPr>
+        <w:rPr>
+          <w:rFonts w:ascii="TH SarabunPSK" w:hAnsi="TH SarabunPSK" w:cs="TH SarabunPSK"/>
+          <w:b/>
+          <w:bCs/>
+          <w:sz w:val="32"/>
+          <w:szCs w:val="32"/>
+        </w:rPr>
+      </w:pPr>
+    </w:p>
+    <w:p>
+      <w:pPr>
+        <w:rPr>
+          <w:rFonts w:ascii="TH SarabunPSK" w:hAnsi="TH SarabunPSK" w:cs="TH SarabunPSK"/>
+          <w:b/>
+          <w:bCs/>
+          <w:sz w:val="32"/>
+          <w:szCs w:val="32"/>
+        </w:rPr>
+      </w:pPr>
+    </w:p>
+    <w:p>
+      <w:pPr>
+        <w:rPr>
+          <w:rFonts w:ascii="TH SarabunPSK" w:hAnsi="TH SarabunPSK" w:cs="TH SarabunPSK"/>
+          <w:b/>
+          <w:bCs/>
+          <w:sz w:val="32"/>
+          <w:szCs w:val="32"/>
+        </w:rPr>
+      </w:pPr>
+    </w:p>
+    <w:p>
+      <w:pPr>
+        <w:rPr>
+          <w:rFonts w:ascii="TH SarabunPSK" w:hAnsi="TH SarabunPSK" w:cs="TH SarabunPSK"/>
+          <w:b/>
+          <w:bCs/>
+          <w:sz w:val="32"/>
+          <w:szCs w:val="32"/>
+        </w:rPr>
+      </w:pPr>
+    </w:p>
+    <w:p>
+      <w:pPr>
+        <w:rPr>
+          <w:rFonts w:ascii="TH SarabunPSK" w:hAnsi="TH SarabunPSK" w:cs="TH SarabunPSK"/>
+          <w:b/>
+          <w:bCs/>
+          <w:sz w:val="32"/>
+          <w:szCs w:val="32"/>
+        </w:rPr>
+      </w:pPr>
+      <w:r>
+        <w:rPr>
+          <w:rFonts w:ascii="TH SarabunPSK" w:hAnsi="TH SarabunPSK" w:cs="TH SarabunPSK"/>
+          <w:b/>
+          <w:bCs/>
+          <w:sz w:val="32"/>
+          <w:szCs w:val="32"/>
+        </w:rPr>
         <w:t>Object size measurement</w:t>
       </w:r>
     </w:p>
@@ -45054,7 +46976,6 @@
                 <w:tab w:val="left" w:pos="13740"/>
                 <w:tab w:val="left" w:pos="14656"/>
               </w:tabs>
-              <w:spacing w:after="0" w:line="240" w:lineRule="auto"/>
               <w:textAlignment w:val="baseline"/>
               <w:rPr>
                 <w:rFonts w:ascii="var(--ff-mono)" w:eastAsia="Times New Roman" w:hAnsi="var(--ff-mono)" w:cs="Courier New"/>
